--- a/AWS CICD/AWS CICD.docx
+++ b/AWS CICD/AWS CICD.docx
@@ -12,32 +12,22 @@
     <w:p>
       <w:pPr>
         <w:rPr>
-          <w:rFonts w:ascii="Liberation Serif" w:eastAsia="NSimSun" w:hAnsi="Liberation Serif" w:cs="Lucida Sans"/>
-          <w:kern w:val="3"/>
-          <w:sz w:val="26"/>
-          <w:szCs w:val="24"/>
-          <w:lang w:val="en-IN" w:eastAsia="zh-CN" w:bidi="hi-IN"/>
-        </w:rPr>
-      </w:pPr>
-      <w:r>
-        <w:rPr>
-          <w:rFonts w:ascii="Liberation Serif" w:eastAsia="NSimSun" w:hAnsi="Liberation Serif" w:cs="Lucida Sans"/>
-          <w:kern w:val="3"/>
-          <w:sz w:val="26"/>
-          <w:szCs w:val="24"/>
-          <w:lang w:val="en-IN" w:eastAsia="zh-CN" w:bidi="hi-IN"/>
-        </w:rPr>
-        <w:t>Beanstalk</w:t>
-      </w:r>
-      <w:r>
-        <w:rPr>
-          <w:rFonts w:ascii="Liberation Serif" w:eastAsia="NSimSun" w:hAnsi="Liberation Serif" w:cs="Lucida Sans"/>
-          <w:kern w:val="3"/>
-          <w:sz w:val="26"/>
-          <w:szCs w:val="24"/>
-          <w:lang w:val="en-IN" w:eastAsia="zh-CN" w:bidi="hi-IN"/>
-        </w:rPr>
-        <w:t xml:space="preserve"> CI/CD Project</w:t>
+          <w:rFonts w:ascii="Liberation Serif" w:eastAsia="NSimSun" w:hAnsi="Liberation Serif" w:cs="Lucida Sans" w:hint="eastAsia"/>
+          <w:kern w:val="3"/>
+          <w:sz w:val="26"/>
+          <w:szCs w:val="24"/>
+          <w:lang w:val="en-IN" w:eastAsia="zh-CN" w:bidi="hi-IN"/>
+        </w:rPr>
+      </w:pPr>
+      <w:r>
+        <w:rPr>
+          <w:rFonts w:ascii="Liberation Serif" w:eastAsia="NSimSun" w:hAnsi="Liberation Serif" w:cs="Lucida Sans"/>
+          <w:kern w:val="3"/>
+          <w:sz w:val="26"/>
+          <w:szCs w:val="24"/>
+          <w:lang w:val="en-IN" w:eastAsia="zh-CN" w:bidi="hi-IN"/>
+        </w:rPr>
+        <w:t>Beanstalk CI/CD Project</w:t>
       </w:r>
     </w:p>
     <w:p>
@@ -51,8 +41,8 @@
           <w:noProof/>
         </w:rPr>
         <w:drawing>
-          <wp:inline distT="0" distB="0" distL="0" distR="0" wp14:anchorId="0E544BD1" wp14:editId="51144CB9">
-            <wp:extent cx="6934200" cy="3703426"/>
+          <wp:inline distT="0" distB="0" distL="0" distR="0" wp14:anchorId="0E544BD1" wp14:editId="719BA614">
+            <wp:extent cx="6400800" cy="3418547"/>
             <wp:effectExtent l="0" t="0" r="0" b="0"/>
             <wp:docPr id="1" name="Picture 1"/>
             <wp:cNvGraphicFramePr>
@@ -74,7 +64,7 @@
                   <pic:spPr>
                     <a:xfrm>
                       <a:off x="0" y="0"/>
-                      <a:ext cx="6949824" cy="3711770"/>
+                      <a:ext cx="6428102" cy="3433128"/>
                     </a:xfrm>
                     <a:prstGeom prst="rect">
                       <a:avLst/>
@@ -734,15 +724,25 @@
       <w:pPr>
         <w:pStyle w:val="Standard"/>
         <w:rPr>
-          <w:rFonts w:hint="eastAsia"/>
-          <w:sz w:val="26"/>
-        </w:rPr>
-      </w:pPr>
-      <w:r>
-        <w:rPr>
           <w:sz w:val="26"/>
           <w:u w:val="single"/>
         </w:rPr>
+      </w:pPr>
+    </w:p>
+    <w:p>
+      <w:pPr>
+        <w:pStyle w:val="Standard"/>
+        <w:rPr>
+          <w:rFonts w:hint="eastAsia"/>
+          <w:sz w:val="26"/>
+        </w:rPr>
+      </w:pPr>
+      <w:r>
+        <w:rPr>
+          <w:sz w:val="26"/>
+          <w:u w:val="single"/>
+        </w:rPr>
+        <w:lastRenderedPageBreak/>
         <w:t>Capacity</w:t>
       </w:r>
       <w:r>
@@ -2369,7 +2369,6 @@
           <w:szCs w:val="24"/>
           <w:lang w:val="en-IN" w:eastAsia="zh-CN" w:bidi="hi-IN"/>
         </w:rPr>
-        <w:lastRenderedPageBreak/>
         <w:t>Events</w:t>
       </w:r>
     </w:p>
@@ -3425,296 +3424,799 @@
         </w:rPr>
         <w:t>SQL link</w:t>
       </w:r>
+      <w:r>
+        <w:rPr>
+          <w:rFonts w:ascii="Liberation Serif" w:eastAsia="NSimSun" w:hAnsi="Liberation Serif" w:cs="Lucida Sans"/>
+          <w:kern w:val="3"/>
+          <w:sz w:val="26"/>
+          <w:szCs w:val="24"/>
+          <w:lang w:val="en-IN" w:eastAsia="zh-CN" w:bidi="hi-IN"/>
+        </w:rPr>
+        <w:t>)</w:t>
+      </w:r>
+      <w:r>
+        <w:rPr>
+          <w:rFonts w:ascii="Liberation Serif" w:eastAsia="NSimSun" w:hAnsi="Liberation Serif" w:cs="Lucida Sans"/>
+          <w:kern w:val="3"/>
+          <w:sz w:val="26"/>
+          <w:szCs w:val="24"/>
+          <w:lang w:val="en-IN" w:eastAsia="zh-CN" w:bidi="hi-IN"/>
+        </w:rPr>
+        <w:t>.</w:t>
+      </w:r>
+      <w:r>
+        <w:rPr>
+          <w:rFonts w:ascii="Liberation Serif" w:eastAsia="NSimSun" w:hAnsi="Liberation Serif" w:cs="Lucida Sans"/>
+          <w:kern w:val="3"/>
+          <w:sz w:val="26"/>
+          <w:szCs w:val="24"/>
+          <w:lang w:val="en-IN" w:eastAsia="zh-CN" w:bidi="hi-IN"/>
+        </w:rPr>
+        <w:t xml:space="preserve"> </w:t>
+      </w:r>
+      <w:r>
+        <w:rPr>
+          <w:rFonts w:ascii="Liberation Serif" w:eastAsia="NSimSun" w:hAnsi="Liberation Serif" w:cs="Lucida Sans"/>
+          <w:kern w:val="3"/>
+          <w:sz w:val="26"/>
+          <w:szCs w:val="24"/>
+          <w:lang w:val="en-IN" w:eastAsia="zh-CN" w:bidi="hi-IN"/>
+        </w:rPr>
+        <w:t>MVN</w:t>
+      </w:r>
+      <w:r>
+        <w:rPr>
+          <w:rFonts w:ascii="Liberation Serif" w:eastAsia="NSimSun" w:hAnsi="Liberation Serif" w:cs="Lucida Sans"/>
+          <w:kern w:val="3"/>
+          <w:sz w:val="26"/>
+          <w:szCs w:val="24"/>
+          <w:lang w:val="en-IN" w:eastAsia="zh-CN" w:bidi="hi-IN"/>
+        </w:rPr>
+        <w:t xml:space="preserve"> install. </w:t>
+      </w:r>
+      <w:r>
+        <w:rPr>
+          <w:rFonts w:ascii="Liberation Serif" w:eastAsia="NSimSun" w:hAnsi="Liberation Serif" w:cs="Lucida Sans"/>
+          <w:kern w:val="3"/>
+          <w:sz w:val="26"/>
+          <w:szCs w:val="24"/>
+          <w:lang w:val="en-IN" w:eastAsia="zh-CN" w:bidi="hi-IN"/>
+        </w:rPr>
+        <w:t>Make artefacts.</w:t>
+      </w:r>
+    </w:p>
+    <w:p>
+      <w:pPr>
+        <w:pStyle w:val="NoSpacing"/>
+        <w:rPr>
+          <w:rFonts w:ascii="Liberation Serif" w:eastAsia="NSimSun" w:hAnsi="Liberation Serif" w:cs="Lucida Sans" w:hint="eastAsia"/>
+          <w:kern w:val="3"/>
+          <w:sz w:val="26"/>
+          <w:szCs w:val="24"/>
+          <w:lang w:val="en-IN" w:eastAsia="zh-CN" w:bidi="hi-IN"/>
+        </w:rPr>
+      </w:pPr>
+      <w:r>
+        <w:rPr>
+          <w:rFonts w:ascii="Liberation Serif" w:eastAsia="NSimSun" w:hAnsi="Liberation Serif" w:cs="Lucida Sans"/>
+          <w:kern w:val="3"/>
+          <w:sz w:val="26"/>
+          <w:szCs w:val="24"/>
+          <w:lang w:val="en-IN" w:eastAsia="zh-CN" w:bidi="hi-IN"/>
+        </w:rPr>
+        <w:t>B</w:t>
+      </w:r>
+      <w:r>
+        <w:rPr>
+          <w:rFonts w:ascii="Liberation Serif" w:eastAsia="NSimSun" w:hAnsi="Liberation Serif" w:cs="Lucida Sans"/>
+          <w:kern w:val="3"/>
+          <w:sz w:val="26"/>
+          <w:szCs w:val="24"/>
+          <w:lang w:val="en-IN" w:eastAsia="zh-CN" w:bidi="hi-IN"/>
+        </w:rPr>
+        <w:t xml:space="preserve">ean </w:t>
+      </w:r>
+      <w:r>
+        <w:rPr>
+          <w:rFonts w:ascii="Liberation Serif" w:eastAsia="NSimSun" w:hAnsi="Liberation Serif" w:cs="Lucida Sans"/>
+          <w:kern w:val="3"/>
+          <w:sz w:val="26"/>
+          <w:szCs w:val="24"/>
+          <w:lang w:val="en-IN" w:eastAsia="zh-CN" w:bidi="hi-IN"/>
+        </w:rPr>
+        <w:t>S</w:t>
+      </w:r>
+      <w:r>
+        <w:rPr>
+          <w:rFonts w:ascii="Liberation Serif" w:eastAsia="NSimSun" w:hAnsi="Liberation Serif" w:cs="Lucida Sans"/>
+          <w:kern w:val="3"/>
+          <w:sz w:val="26"/>
+          <w:szCs w:val="24"/>
+          <w:lang w:val="en-IN" w:eastAsia="zh-CN" w:bidi="hi-IN"/>
+        </w:rPr>
+        <w:t>talk</w:t>
+      </w:r>
+      <w:r>
+        <w:rPr>
+          <w:rFonts w:ascii="Liberation Serif" w:eastAsia="NSimSun" w:hAnsi="Liberation Serif" w:cs="Lucida Sans"/>
+          <w:kern w:val="3"/>
+          <w:sz w:val="26"/>
+          <w:szCs w:val="24"/>
+          <w:lang w:val="en-IN" w:eastAsia="zh-CN" w:bidi="hi-IN"/>
+        </w:rPr>
+        <w:t>.</w:t>
+      </w:r>
+      <w:r>
+        <w:rPr>
+          <w:rFonts w:ascii="Liberation Serif" w:eastAsia="NSimSun" w:hAnsi="Liberation Serif" w:cs="Lucida Sans" w:hint="eastAsia"/>
+          <w:kern w:val="3"/>
+          <w:sz w:val="26"/>
+          <w:szCs w:val="24"/>
+          <w:lang w:val="en-IN" w:eastAsia="zh-CN" w:bidi="hi-IN"/>
+        </w:rPr>
+        <w:t xml:space="preserve"> U</w:t>
+      </w:r>
+      <w:r>
+        <w:rPr>
+          <w:rFonts w:ascii="Liberation Serif" w:eastAsia="NSimSun" w:hAnsi="Liberation Serif" w:cs="Lucida Sans"/>
+          <w:kern w:val="3"/>
+          <w:sz w:val="26"/>
+          <w:szCs w:val="24"/>
+          <w:lang w:val="en-IN" w:eastAsia="zh-CN" w:bidi="hi-IN"/>
+        </w:rPr>
+        <w:t>pload artefact to Beanstalk. Deploy artefact.</w:t>
+      </w:r>
+    </w:p>
+    <w:p>
+      <w:pPr>
+        <w:pStyle w:val="NoSpacing"/>
+        <w:rPr>
+          <w:rFonts w:ascii="Liberation Serif" w:eastAsia="NSimSun" w:hAnsi="Liberation Serif" w:cs="Lucida Sans" w:hint="eastAsia"/>
+          <w:kern w:val="3"/>
+          <w:sz w:val="26"/>
+          <w:szCs w:val="24"/>
+          <w:lang w:val="en-IN" w:eastAsia="zh-CN" w:bidi="hi-IN"/>
+        </w:rPr>
+      </w:pPr>
+    </w:p>
+    <w:p>
+      <w:pPr>
+        <w:pStyle w:val="NoSpacing"/>
+        <w:rPr>
+          <w:rFonts w:ascii="Liberation Serif" w:eastAsia="NSimSun" w:hAnsi="Liberation Serif" w:cs="Lucida Sans" w:hint="eastAsia"/>
+          <w:kern w:val="3"/>
+          <w:sz w:val="26"/>
+          <w:szCs w:val="24"/>
+          <w:lang w:val="en-IN" w:eastAsia="zh-CN" w:bidi="hi-IN"/>
+        </w:rPr>
+      </w:pPr>
+      <w:r>
+        <w:rPr>
+          <w:rFonts w:ascii="Liberation Serif" w:eastAsia="NSimSun" w:hAnsi="Liberation Serif" w:cs="Lucida Sans" w:hint="eastAsia"/>
+          <w:kern w:val="3"/>
+          <w:sz w:val="26"/>
+          <w:szCs w:val="24"/>
+          <w:lang w:val="en-IN" w:eastAsia="zh-CN" w:bidi="hi-IN"/>
+        </w:rPr>
+        <w:t>F</w:t>
+      </w:r>
+      <w:r>
+        <w:rPr>
+          <w:rFonts w:ascii="Liberation Serif" w:eastAsia="NSimSun" w:hAnsi="Liberation Serif" w:cs="Lucida Sans"/>
+          <w:kern w:val="3"/>
+          <w:sz w:val="26"/>
+          <w:szCs w:val="24"/>
+          <w:lang w:val="en-IN" w:eastAsia="zh-CN" w:bidi="hi-IN"/>
+        </w:rPr>
+        <w:t>ix errors</w:t>
+      </w:r>
+    </w:p>
+    <w:p>
+      <w:pPr>
+        <w:pStyle w:val="NoSpacing"/>
+        <w:rPr>
+          <w:rFonts w:ascii="Liberation Serif" w:eastAsia="NSimSun" w:hAnsi="Liberation Serif" w:cs="Lucida Sans"/>
+          <w:kern w:val="3"/>
+          <w:sz w:val="26"/>
+          <w:szCs w:val="24"/>
+          <w:lang w:val="en-IN" w:eastAsia="zh-CN" w:bidi="hi-IN"/>
+        </w:rPr>
+      </w:pPr>
+      <w:r>
+        <w:rPr>
+          <w:rFonts w:ascii="Liberation Serif" w:eastAsia="NSimSun" w:hAnsi="Liberation Serif" w:cs="Lucida Sans"/>
+          <w:kern w:val="3"/>
+          <w:sz w:val="26"/>
+          <w:szCs w:val="24"/>
+          <w:lang w:val="en-IN" w:eastAsia="zh-CN" w:bidi="hi-IN"/>
+        </w:rPr>
+        <w:t xml:space="preserve">Load Balancer. Health check. </w:t>
+      </w:r>
+      <w:r>
+        <w:rPr>
+          <w:rFonts w:ascii="Liberation Serif" w:eastAsia="NSimSun" w:hAnsi="Liberation Serif" w:cs="Lucida Sans" w:hint="eastAsia"/>
+          <w:kern w:val="3"/>
+          <w:sz w:val="26"/>
+          <w:szCs w:val="24"/>
+          <w:lang w:val="en-IN" w:eastAsia="zh-CN" w:bidi="hi-IN"/>
+        </w:rPr>
+        <w:t>P</w:t>
+      </w:r>
+      <w:r>
+        <w:rPr>
+          <w:rFonts w:ascii="Liberation Serif" w:eastAsia="NSimSun" w:hAnsi="Liberation Serif" w:cs="Lucida Sans"/>
+          <w:kern w:val="3"/>
+          <w:sz w:val="26"/>
+          <w:szCs w:val="24"/>
+          <w:lang w:val="en-IN" w:eastAsia="zh-CN" w:bidi="hi-IN"/>
+        </w:rPr>
+        <w:t xml:space="preserve">ath (/login). </w:t>
+      </w:r>
+      <w:r>
+        <w:rPr>
+          <w:rFonts w:ascii="Liberation Serif" w:eastAsia="NSimSun" w:hAnsi="Liberation Serif" w:cs="Lucida Sans" w:hint="eastAsia"/>
+          <w:kern w:val="3"/>
+          <w:sz w:val="26"/>
+          <w:szCs w:val="24"/>
+          <w:lang w:val="en-IN" w:eastAsia="zh-CN" w:bidi="hi-IN"/>
+        </w:rPr>
+        <w:t>T</w:t>
+      </w:r>
+      <w:r>
+        <w:rPr>
+          <w:rFonts w:ascii="Liberation Serif" w:eastAsia="NSimSun" w:hAnsi="Liberation Serif" w:cs="Lucida Sans"/>
+          <w:kern w:val="3"/>
+          <w:sz w:val="26"/>
+          <w:szCs w:val="24"/>
+          <w:lang w:val="en-IN" w:eastAsia="zh-CN" w:bidi="hi-IN"/>
+        </w:rPr>
+        <w:t>ick Stickines</w:t>
+      </w:r>
+      <w:r>
+        <w:rPr>
+          <w:rFonts w:ascii="Liberation Serif" w:eastAsia="NSimSun" w:hAnsi="Liberation Serif" w:cs="Lucida Sans" w:hint="eastAsia"/>
+          <w:kern w:val="3"/>
+          <w:sz w:val="26"/>
+          <w:szCs w:val="24"/>
+          <w:lang w:val="en-IN" w:eastAsia="zh-CN" w:bidi="hi-IN"/>
+        </w:rPr>
+        <w:t>s</w:t>
+      </w:r>
+      <w:r>
+        <w:rPr>
+          <w:rFonts w:ascii="Liberation Serif" w:eastAsia="NSimSun" w:hAnsi="Liberation Serif" w:cs="Lucida Sans"/>
+          <w:kern w:val="3"/>
+          <w:sz w:val="26"/>
+          <w:szCs w:val="24"/>
+          <w:lang w:val="en-IN" w:eastAsia="zh-CN" w:bidi="hi-IN"/>
+        </w:rPr>
+        <w:t xml:space="preserve"> policy. </w:t>
+      </w:r>
+      <w:r>
+        <w:rPr>
+          <w:rFonts w:ascii="Liberation Serif" w:eastAsia="NSimSun" w:hAnsi="Liberation Serif" w:cs="Lucida Sans" w:hint="eastAsia"/>
+          <w:kern w:val="3"/>
+          <w:sz w:val="26"/>
+          <w:szCs w:val="24"/>
+          <w:lang w:val="en-IN" w:eastAsia="zh-CN" w:bidi="hi-IN"/>
+        </w:rPr>
+        <w:t>S</w:t>
+      </w:r>
+      <w:r>
+        <w:rPr>
+          <w:rFonts w:ascii="Liberation Serif" w:eastAsia="NSimSun" w:hAnsi="Liberation Serif" w:cs="Lucida Sans"/>
+          <w:kern w:val="3"/>
+          <w:sz w:val="26"/>
+          <w:szCs w:val="24"/>
+          <w:lang w:val="en-IN" w:eastAsia="zh-CN" w:bidi="hi-IN"/>
+        </w:rPr>
+        <w:t>ave. Apply</w:t>
+      </w:r>
+    </w:p>
+    <w:p>
+      <w:pPr>
+        <w:pStyle w:val="NoSpacing"/>
+        <w:rPr>
+          <w:rFonts w:ascii="Liberation Serif" w:eastAsia="NSimSun" w:hAnsi="Liberation Serif" w:cs="Lucida Sans"/>
+          <w:kern w:val="3"/>
+          <w:sz w:val="26"/>
+          <w:szCs w:val="24"/>
+          <w:lang w:val="en-IN" w:eastAsia="zh-CN" w:bidi="hi-IN"/>
+        </w:rPr>
+      </w:pPr>
+    </w:p>
+    <w:p>
+      <w:pPr>
+        <w:pStyle w:val="NoSpacing"/>
+        <w:rPr>
+          <w:rFonts w:ascii="Liberation Serif" w:eastAsia="NSimSun" w:hAnsi="Liberation Serif" w:cs="Lucida Sans"/>
+          <w:b/>
+          <w:kern w:val="3"/>
+          <w:sz w:val="26"/>
+          <w:szCs w:val="24"/>
+          <w:lang w:val="en-IN" w:eastAsia="zh-CN" w:bidi="hi-IN"/>
+        </w:rPr>
+      </w:pPr>
+      <w:r>
+        <w:rPr>
+          <w:rFonts w:ascii="Liberation Serif" w:eastAsia="NSimSun" w:hAnsi="Liberation Serif" w:cs="Lucida Sans"/>
+          <w:b/>
+          <w:kern w:val="3"/>
+          <w:sz w:val="26"/>
+          <w:szCs w:val="24"/>
+          <w:lang w:val="en-IN" w:eastAsia="zh-CN" w:bidi="hi-IN"/>
+        </w:rPr>
+        <w:t>08012023</w:t>
+      </w:r>
+    </w:p>
+    <w:p>
+      <w:pPr>
+        <w:pStyle w:val="NoSpacing"/>
+        <w:rPr>
+          <w:rFonts w:ascii="Liberation Serif" w:eastAsia="NSimSun" w:hAnsi="Liberation Serif" w:cs="Lucida Sans"/>
+          <w:kern w:val="3"/>
+          <w:sz w:val="26"/>
+          <w:szCs w:val="24"/>
+          <w:u w:val="single"/>
+          <w:lang w:val="en-IN" w:eastAsia="zh-CN" w:bidi="hi-IN"/>
+        </w:rPr>
+      </w:pPr>
+    </w:p>
+    <w:p>
+      <w:pPr>
+        <w:pStyle w:val="NoSpacing"/>
+        <w:rPr>
+          <w:rFonts w:ascii="Liberation Serif" w:eastAsia="NSimSun" w:hAnsi="Liberation Serif" w:cs="Lucida Sans"/>
+          <w:kern w:val="3"/>
+          <w:sz w:val="26"/>
+          <w:szCs w:val="24"/>
+          <w:u w:val="single"/>
+          <w:lang w:val="en-IN" w:eastAsia="zh-CN" w:bidi="hi-IN"/>
+        </w:rPr>
+      </w:pPr>
+      <w:r>
+        <w:rPr>
+          <w:rFonts w:ascii="Liberation Serif" w:eastAsia="NSimSun" w:hAnsi="Liberation Serif" w:cs="Lucida Sans"/>
+          <w:kern w:val="3"/>
+          <w:sz w:val="26"/>
+          <w:szCs w:val="24"/>
+          <w:u w:val="single"/>
+          <w:lang w:val="en-IN" w:eastAsia="zh-CN" w:bidi="hi-IN"/>
+        </w:rPr>
+        <w:t>AWS commit version control system</w:t>
+      </w:r>
+    </w:p>
+    <w:p>
+      <w:pPr>
+        <w:pStyle w:val="NoSpacing"/>
+        <w:rPr>
+          <w:rFonts w:ascii="Liberation Serif" w:eastAsia="NSimSun" w:hAnsi="Liberation Serif" w:cs="Lucida Sans"/>
+          <w:kern w:val="3"/>
+          <w:sz w:val="26"/>
+          <w:szCs w:val="24"/>
+          <w:lang w:val="en-IN" w:eastAsia="zh-CN" w:bidi="hi-IN"/>
+        </w:rPr>
+      </w:pPr>
+      <w:r>
+        <w:rPr>
+          <w:rFonts w:ascii="Liberation Serif" w:eastAsia="NSimSun" w:hAnsi="Liberation Serif" w:cs="Lucida Sans"/>
+          <w:kern w:val="3"/>
+          <w:sz w:val="26"/>
+          <w:szCs w:val="24"/>
+          <w:lang w:val="en-IN" w:eastAsia="zh-CN" w:bidi="hi-IN"/>
+        </w:rPr>
+        <w:t xml:space="preserve">Code Commit. </w:t>
+      </w:r>
+      <w:r>
+        <w:rPr>
+          <w:rFonts w:ascii="Liberation Serif" w:eastAsia="NSimSun" w:hAnsi="Liberation Serif" w:cs="Lucida Sans" w:hint="eastAsia"/>
+          <w:kern w:val="3"/>
+          <w:sz w:val="26"/>
+          <w:szCs w:val="24"/>
+          <w:lang w:val="en-IN" w:eastAsia="zh-CN" w:bidi="hi-IN"/>
+        </w:rPr>
+        <w:t>C</w:t>
+      </w:r>
+      <w:r>
+        <w:rPr>
+          <w:rFonts w:ascii="Liberation Serif" w:eastAsia="NSimSun" w:hAnsi="Liberation Serif" w:cs="Lucida Sans"/>
+          <w:kern w:val="3"/>
+          <w:sz w:val="26"/>
+          <w:szCs w:val="24"/>
+          <w:lang w:val="en-IN" w:eastAsia="zh-CN" w:bidi="hi-IN"/>
+        </w:rPr>
+        <w:t xml:space="preserve">reate repository (vpro-repo). </w:t>
+      </w:r>
+      <w:r>
+        <w:rPr>
+          <w:rFonts w:ascii="Liberation Serif" w:eastAsia="NSimSun" w:hAnsi="Liberation Serif" w:cs="Lucida Sans" w:hint="eastAsia"/>
+          <w:kern w:val="3"/>
+          <w:sz w:val="26"/>
+          <w:szCs w:val="24"/>
+          <w:lang w:val="en-IN" w:eastAsia="zh-CN" w:bidi="hi-IN"/>
+        </w:rPr>
+        <w:t>C</w:t>
+      </w:r>
+      <w:r>
+        <w:rPr>
+          <w:rFonts w:ascii="Liberation Serif" w:eastAsia="NSimSun" w:hAnsi="Liberation Serif" w:cs="Lucida Sans"/>
+          <w:kern w:val="3"/>
+          <w:sz w:val="26"/>
+          <w:szCs w:val="24"/>
+          <w:lang w:val="en-IN" w:eastAsia="zh-CN" w:bidi="hi-IN"/>
+        </w:rPr>
+        <w:t>ode Gury like code analyses.</w:t>
+      </w:r>
+    </w:p>
+    <w:p>
+      <w:pPr>
+        <w:pStyle w:val="NoSpacing"/>
+        <w:rPr>
+          <w:rFonts w:ascii="Liberation Serif" w:eastAsia="NSimSun" w:hAnsi="Liberation Serif" w:cs="Lucida Sans"/>
+          <w:kern w:val="3"/>
+          <w:sz w:val="26"/>
+          <w:szCs w:val="24"/>
+          <w:lang w:val="en-IN" w:eastAsia="zh-CN" w:bidi="hi-IN"/>
+        </w:rPr>
+      </w:pPr>
+      <w:r>
+        <w:rPr>
+          <w:rFonts w:ascii="Liberation Serif" w:eastAsia="NSimSun" w:hAnsi="Liberation Serif" w:cs="Lucida Sans"/>
+          <w:kern w:val="3"/>
+          <w:sz w:val="26"/>
+          <w:szCs w:val="24"/>
+          <w:lang w:val="en-IN" w:eastAsia="zh-CN" w:bidi="hi-IN"/>
+        </w:rPr>
+        <w:t>Use SSH to connect.</w:t>
+      </w:r>
+    </w:p>
+    <w:p>
+      <w:pPr>
+        <w:pStyle w:val="NoSpacing"/>
+        <w:rPr>
+          <w:rFonts w:ascii="Liberation Serif" w:eastAsia="NSimSun" w:hAnsi="Liberation Serif" w:cs="Lucida Sans" w:hint="eastAsia"/>
+          <w:kern w:val="3"/>
+          <w:sz w:val="26"/>
+          <w:szCs w:val="24"/>
+          <w:lang w:val="en-IN" w:eastAsia="zh-CN" w:bidi="hi-IN"/>
+        </w:rPr>
+      </w:pPr>
+      <w:r>
+        <w:rPr>
+          <w:rFonts w:ascii="Liberation Serif" w:eastAsia="NSimSun" w:hAnsi="Liberation Serif" w:cs="Lucida Sans"/>
+          <w:kern w:val="3"/>
+          <w:sz w:val="26"/>
+          <w:szCs w:val="24"/>
+          <w:lang w:val="en-IN" w:eastAsia="zh-CN" w:bidi="hi-IN"/>
+        </w:rPr>
+        <w:t>Create policy (</w:t>
+      </w:r>
+      <w:r>
+        <w:rPr>
+          <w:rFonts w:ascii="Liberation Serif" w:eastAsia="NSimSun" w:hAnsi="Liberation Serif" w:cs="Lucida Sans"/>
+          <w:kern w:val="3"/>
+          <w:sz w:val="26"/>
+          <w:szCs w:val="24"/>
+          <w:lang w:val="en-IN" w:eastAsia="zh-CN" w:bidi="hi-IN"/>
+        </w:rPr>
+        <w:t>vpro-repo</w:t>
+      </w:r>
+      <w:r>
+        <w:rPr>
+          <w:rFonts w:ascii="Liberation Serif" w:eastAsia="NSimSun" w:hAnsi="Liberation Serif" w:cs="Lucida Sans"/>
+          <w:kern w:val="3"/>
+          <w:sz w:val="26"/>
+          <w:szCs w:val="24"/>
+          <w:lang w:val="en-IN" w:eastAsia="zh-CN" w:bidi="hi-IN"/>
+        </w:rPr>
+        <w:t xml:space="preserve">-policy) </w:t>
+      </w:r>
+      <w:r>
+        <w:rPr>
+          <w:rFonts w:ascii="Liberation Serif" w:eastAsia="NSimSun" w:hAnsi="Liberation Serif" w:cs="Lucida Sans"/>
+          <w:kern w:val="3"/>
+          <w:sz w:val="26"/>
+          <w:szCs w:val="24"/>
+          <w:lang w:val="en-IN" w:eastAsia="zh-CN" w:bidi="hi-IN"/>
+        </w:rPr>
+        <w:t>for</w:t>
+      </w:r>
+      <w:r>
+        <w:rPr>
+          <w:rFonts w:ascii="Liberation Serif" w:eastAsia="NSimSun" w:hAnsi="Liberation Serif" w:cs="Lucida Sans"/>
+          <w:kern w:val="3"/>
+          <w:sz w:val="26"/>
+          <w:szCs w:val="24"/>
+          <w:lang w:val="en-IN" w:eastAsia="zh-CN" w:bidi="hi-IN"/>
+        </w:rPr>
+        <w:t xml:space="preserve"> access</w:t>
+      </w:r>
+      <w:r>
+        <w:rPr>
+          <w:rFonts w:ascii="Liberation Serif" w:eastAsia="NSimSun" w:hAnsi="Liberation Serif" w:cs="Lucida Sans"/>
+          <w:kern w:val="3"/>
+          <w:sz w:val="26"/>
+          <w:szCs w:val="24"/>
+          <w:lang w:val="en-IN" w:eastAsia="zh-CN" w:bidi="hi-IN"/>
+        </w:rPr>
+        <w:t xml:space="preserve"> repository</w:t>
+      </w:r>
+      <w:r>
+        <w:rPr>
+          <w:rFonts w:ascii="Liberation Serif" w:eastAsia="NSimSun" w:hAnsi="Liberation Serif" w:cs="Lucida Sans"/>
+          <w:kern w:val="3"/>
+          <w:sz w:val="26"/>
+          <w:szCs w:val="24"/>
+          <w:lang w:val="en-IN" w:eastAsia="zh-CN" w:bidi="hi-IN"/>
+        </w:rPr>
+        <w:t xml:space="preserve"> </w:t>
+      </w:r>
+      <w:r>
+        <w:rPr>
+          <w:rFonts w:ascii="Liberation Serif" w:eastAsia="NSimSun" w:hAnsi="Liberation Serif" w:cs="Lucida Sans"/>
+          <w:kern w:val="3"/>
+          <w:sz w:val="26"/>
+          <w:szCs w:val="24"/>
+          <w:lang w:val="en-IN" w:eastAsia="zh-CN" w:bidi="hi-IN"/>
+        </w:rPr>
+        <w:t>(</w:t>
+      </w:r>
+      <w:r>
+        <w:rPr>
+          <w:rFonts w:ascii="Liberation Serif" w:eastAsia="NSimSun" w:hAnsi="Liberation Serif" w:cs="Lucida Sans"/>
+          <w:kern w:val="3"/>
+          <w:sz w:val="26"/>
+          <w:szCs w:val="24"/>
+          <w:lang w:val="en-IN" w:eastAsia="zh-CN" w:bidi="hi-IN"/>
+        </w:rPr>
+        <w:t>vp</w:t>
+      </w:r>
+      <w:r>
+        <w:rPr>
+          <w:rFonts w:ascii="Liberation Serif" w:eastAsia="NSimSun" w:hAnsi="Liberation Serif" w:cs="Lucida Sans"/>
+          <w:kern w:val="3"/>
+          <w:sz w:val="26"/>
+          <w:szCs w:val="24"/>
+          <w:lang w:val="en-IN" w:eastAsia="zh-CN" w:bidi="hi-IN"/>
+        </w:rPr>
+        <w:t>ro-repo)</w:t>
+      </w:r>
+    </w:p>
+    <w:p>
+      <w:pPr>
+        <w:pStyle w:val="NoSpacing"/>
+        <w:rPr>
+          <w:rFonts w:ascii="Liberation Serif" w:eastAsia="NSimSun" w:hAnsi="Liberation Serif" w:cs="Lucida Sans"/>
+          <w:kern w:val="3"/>
+          <w:sz w:val="26"/>
+          <w:szCs w:val="24"/>
+          <w:lang w:val="en-IN" w:eastAsia="zh-CN" w:bidi="hi-IN"/>
+        </w:rPr>
+      </w:pPr>
+      <w:r>
+        <w:rPr>
+          <w:rFonts w:ascii="Liberation Serif" w:eastAsia="NSimSun" w:hAnsi="Liberation Serif" w:cs="Lucida Sans"/>
+          <w:kern w:val="3"/>
+          <w:sz w:val="26"/>
+          <w:szCs w:val="24"/>
+          <w:lang w:val="en-IN" w:eastAsia="zh-CN" w:bidi="hi-IN"/>
+        </w:rPr>
+        <w:t>Create</w:t>
+      </w:r>
+      <w:r>
+        <w:rPr>
+          <w:rFonts w:ascii="Liberation Serif" w:eastAsia="NSimSun" w:hAnsi="Liberation Serif" w:cs="Lucida Sans"/>
+          <w:kern w:val="3"/>
+          <w:sz w:val="26"/>
+          <w:szCs w:val="24"/>
+          <w:lang w:val="en-IN" w:eastAsia="zh-CN" w:bidi="hi-IN"/>
+        </w:rPr>
+        <w:t xml:space="preserve"> IAM user</w:t>
+      </w:r>
+      <w:r>
+        <w:rPr>
+          <w:rFonts w:ascii="Liberation Serif" w:eastAsia="NSimSun" w:hAnsi="Liberation Serif" w:cs="Lucida Sans"/>
+          <w:kern w:val="3"/>
+          <w:sz w:val="26"/>
+          <w:szCs w:val="24"/>
+          <w:lang w:val="en-IN" w:eastAsia="zh-CN" w:bidi="hi-IN"/>
+        </w:rPr>
+        <w:t xml:space="preserve"> </w:t>
+      </w:r>
+      <w:r>
+        <w:rPr>
+          <w:rFonts w:ascii="Liberation Serif" w:eastAsia="NSimSun" w:hAnsi="Liberation Serif" w:cs="Lucida Sans"/>
+          <w:kern w:val="3"/>
+          <w:sz w:val="26"/>
+          <w:szCs w:val="24"/>
+          <w:lang w:val="en-IN" w:eastAsia="zh-CN" w:bidi="hi-IN"/>
+        </w:rPr>
+        <w:t xml:space="preserve">(vpro-repo-admin) </w:t>
+      </w:r>
+      <w:r>
+        <w:rPr>
+          <w:rFonts w:ascii="Liberation Serif" w:eastAsia="NSimSun" w:hAnsi="Liberation Serif" w:cs="Lucida Sans"/>
+          <w:kern w:val="3"/>
+          <w:sz w:val="26"/>
+          <w:szCs w:val="24"/>
+          <w:lang w:val="en-IN" w:eastAsia="zh-CN" w:bidi="hi-IN"/>
+        </w:rPr>
+        <w:t xml:space="preserve">and attach </w:t>
+      </w:r>
+      <w:r>
+        <w:rPr>
+          <w:rFonts w:ascii="Liberation Serif" w:eastAsia="NSimSun" w:hAnsi="Liberation Serif" w:cs="Lucida Sans"/>
+          <w:kern w:val="3"/>
+          <w:sz w:val="26"/>
+          <w:szCs w:val="24"/>
+          <w:lang w:val="en-IN" w:eastAsia="zh-CN" w:bidi="hi-IN"/>
+        </w:rPr>
+        <w:t xml:space="preserve">policy </w:t>
+      </w:r>
+      <w:r>
+        <w:rPr>
+          <w:rFonts w:ascii="Liberation Serif" w:eastAsia="NSimSun" w:hAnsi="Liberation Serif" w:cs="Lucida Sans"/>
+          <w:kern w:val="3"/>
+          <w:sz w:val="26"/>
+          <w:szCs w:val="24"/>
+          <w:lang w:val="en-IN" w:eastAsia="zh-CN" w:bidi="hi-IN"/>
+        </w:rPr>
+        <w:t>(</w:t>
+      </w:r>
+      <w:r>
+        <w:rPr>
+          <w:rFonts w:ascii="Liberation Serif" w:eastAsia="NSimSun" w:hAnsi="Liberation Serif" w:cs="Lucida Sans"/>
+          <w:kern w:val="3"/>
+          <w:sz w:val="26"/>
+          <w:szCs w:val="24"/>
+          <w:lang w:val="en-IN" w:eastAsia="zh-CN" w:bidi="hi-IN"/>
+        </w:rPr>
+        <w:t>vpro-repo-policy</w:t>
+      </w:r>
+      <w:r>
+        <w:rPr>
+          <w:rFonts w:ascii="Liberation Serif" w:eastAsia="NSimSun" w:hAnsi="Liberation Serif" w:cs="Lucida Sans"/>
+          <w:kern w:val="3"/>
+          <w:sz w:val="26"/>
+          <w:szCs w:val="24"/>
+          <w:lang w:val="en-IN" w:eastAsia="zh-CN" w:bidi="hi-IN"/>
+        </w:rPr>
+        <w:t>)</w:t>
+      </w:r>
+    </w:p>
+    <w:p>
+      <w:pPr>
+        <w:pStyle w:val="NoSpacing"/>
+        <w:rPr>
+          <w:rFonts w:ascii="Liberation Serif" w:eastAsia="NSimSun" w:hAnsi="Liberation Serif" w:cs="Lucida Sans" w:hint="eastAsia"/>
+          <w:kern w:val="3"/>
+          <w:sz w:val="26"/>
+          <w:szCs w:val="24"/>
+          <w:lang w:val="en-IN" w:eastAsia="zh-CN" w:bidi="hi-IN"/>
+        </w:rPr>
+      </w:pPr>
+      <w:r>
+        <w:rPr>
+          <w:rFonts w:ascii="Liberation Serif" w:eastAsia="NSimSun" w:hAnsi="Liberation Serif" w:cs="Lucida Sans" w:hint="eastAsia"/>
+          <w:kern w:val="3"/>
+          <w:sz w:val="26"/>
+          <w:szCs w:val="24"/>
+          <w:lang w:val="en-IN" w:eastAsia="zh-CN" w:bidi="hi-IN"/>
+        </w:rPr>
+        <w:t>L</w:t>
+      </w:r>
+      <w:r>
+        <w:rPr>
+          <w:rFonts w:ascii="Liberation Serif" w:eastAsia="NSimSun" w:hAnsi="Liberation Serif" w:cs="Lucida Sans"/>
+          <w:kern w:val="3"/>
+          <w:sz w:val="26"/>
+          <w:szCs w:val="24"/>
+          <w:lang w:val="en-IN" w:eastAsia="zh-CN" w:bidi="hi-IN"/>
+        </w:rPr>
+        <w:t>ocally</w:t>
+      </w:r>
+      <w:r>
+        <w:rPr>
+          <w:rFonts w:ascii="Liberation Serif" w:eastAsia="NSimSun" w:hAnsi="Liberation Serif" w:cs="Lucida Sans"/>
+          <w:kern w:val="3"/>
+          <w:sz w:val="26"/>
+          <w:szCs w:val="24"/>
+          <w:lang w:val="en-IN" w:eastAsia="zh-CN" w:bidi="hi-IN"/>
+        </w:rPr>
+        <w:t xml:space="preserve">. </w:t>
+      </w:r>
+      <w:r>
+        <w:rPr>
+          <w:rFonts w:ascii="Liberation Serif" w:eastAsia="NSimSun" w:hAnsi="Liberation Serif" w:cs="Lucida Sans"/>
+          <w:kern w:val="3"/>
+          <w:sz w:val="26"/>
+          <w:szCs w:val="24"/>
+          <w:lang w:val="en-IN" w:eastAsia="zh-CN" w:bidi="hi-IN"/>
+        </w:rPr>
+        <w:t>Generate</w:t>
+      </w:r>
+      <w:r>
+        <w:rPr>
+          <w:rFonts w:ascii="Liberation Serif" w:eastAsia="NSimSun" w:hAnsi="Liberation Serif" w:cs="Lucida Sans"/>
+          <w:kern w:val="3"/>
+          <w:sz w:val="26"/>
+          <w:szCs w:val="24"/>
+          <w:lang w:val="en-IN" w:eastAsia="zh-CN" w:bidi="hi-IN"/>
+        </w:rPr>
+        <w:t xml:space="preserve"> SSH keys.</w:t>
+      </w:r>
+      <w:r>
+        <w:rPr>
+          <w:rFonts w:ascii="Liberation Serif" w:eastAsia="NSimSun" w:hAnsi="Liberation Serif" w:cs="Lucida Sans"/>
+          <w:kern w:val="3"/>
+          <w:sz w:val="26"/>
+          <w:szCs w:val="24"/>
+          <w:lang w:val="en-IN" w:eastAsia="zh-CN" w:bidi="hi-IN"/>
+        </w:rPr>
+        <w:t xml:space="preserve"> </w:t>
+      </w:r>
+      <w:r>
+        <w:rPr>
+          <w:rFonts w:ascii="Liberation Serif" w:eastAsia="NSimSun" w:hAnsi="Liberation Serif" w:cs="Lucida Sans" w:hint="eastAsia"/>
+          <w:kern w:val="3"/>
+          <w:sz w:val="26"/>
+          <w:szCs w:val="24"/>
+          <w:lang w:val="en-IN" w:eastAsia="zh-CN" w:bidi="hi-IN"/>
+        </w:rPr>
+        <w:t>C</w:t>
+      </w:r>
+      <w:r>
+        <w:rPr>
+          <w:rFonts w:ascii="Liberation Serif" w:eastAsia="NSimSun" w:hAnsi="Liberation Serif" w:cs="Lucida Sans"/>
+          <w:kern w:val="3"/>
+          <w:sz w:val="26"/>
+          <w:szCs w:val="24"/>
+          <w:lang w:val="en-IN" w:eastAsia="zh-CN" w:bidi="hi-IN"/>
+        </w:rPr>
+        <w:t xml:space="preserve">reate SSH config file. </w:t>
+      </w:r>
+      <w:r>
+        <w:rPr>
+          <w:rFonts w:ascii="Liberation Serif" w:eastAsia="NSimSun" w:hAnsi="Liberation Serif" w:cs="Lucida Sans" w:hint="eastAsia"/>
+          <w:kern w:val="3"/>
+          <w:sz w:val="26"/>
+          <w:szCs w:val="24"/>
+          <w:lang w:val="en-IN" w:eastAsia="zh-CN" w:bidi="hi-IN"/>
+        </w:rPr>
+        <w:t>C</w:t>
+      </w:r>
+      <w:r>
+        <w:rPr>
+          <w:rFonts w:ascii="Liberation Serif" w:eastAsia="NSimSun" w:hAnsi="Liberation Serif" w:cs="Lucida Sans"/>
+          <w:kern w:val="3"/>
+          <w:sz w:val="26"/>
+          <w:szCs w:val="24"/>
+          <w:lang w:val="en-IN" w:eastAsia="zh-CN" w:bidi="hi-IN"/>
+        </w:rPr>
+        <w:t>hmod 600 config.</w:t>
+      </w:r>
+      <w:r>
+        <w:rPr>
+          <w:rFonts w:ascii="Liberation Serif" w:eastAsia="NSimSun" w:hAnsi="Liberation Serif" w:cs="Lucida Sans"/>
+          <w:kern w:val="3"/>
+          <w:sz w:val="26"/>
+          <w:szCs w:val="24"/>
+          <w:lang w:val="en-IN" w:eastAsia="zh-CN" w:bidi="hi-IN"/>
+        </w:rPr>
+        <w:t xml:space="preserve"> </w:t>
+      </w:r>
+      <w:r>
+        <w:rPr>
+          <w:rFonts w:ascii="Liberation Serif" w:eastAsia="NSimSun" w:hAnsi="Liberation Serif" w:cs="Lucida Sans"/>
+          <w:kern w:val="3"/>
+          <w:sz w:val="26"/>
+          <w:szCs w:val="24"/>
+          <w:lang w:val="en-IN" w:eastAsia="zh-CN" w:bidi="hi-IN"/>
+        </w:rPr>
+        <w:t>Connect to repo via SSH</w:t>
+      </w:r>
       <w:bookmarkStart w:id="0" w:name="_GoBack"/>
       <w:bookmarkEnd w:id="0"/>
-      <w:r>
-        <w:rPr>
-          <w:rFonts w:ascii="Liberation Serif" w:eastAsia="NSimSun" w:hAnsi="Liberation Serif" w:cs="Lucida Sans"/>
-          <w:kern w:val="3"/>
-          <w:sz w:val="26"/>
-          <w:szCs w:val="24"/>
-          <w:lang w:val="en-IN" w:eastAsia="zh-CN" w:bidi="hi-IN"/>
-        </w:rPr>
-        <w:t>)</w:t>
-      </w:r>
-      <w:r>
-        <w:rPr>
-          <w:rFonts w:ascii="Liberation Serif" w:eastAsia="NSimSun" w:hAnsi="Liberation Serif" w:cs="Lucida Sans"/>
-          <w:kern w:val="3"/>
-          <w:sz w:val="26"/>
-          <w:szCs w:val="24"/>
-          <w:lang w:val="en-IN" w:eastAsia="zh-CN" w:bidi="hi-IN"/>
-        </w:rPr>
-        <w:t>.</w:t>
-      </w:r>
-      <w:r>
-        <w:rPr>
-          <w:rFonts w:ascii="Liberation Serif" w:eastAsia="NSimSun" w:hAnsi="Liberation Serif" w:cs="Lucida Sans"/>
-          <w:kern w:val="3"/>
-          <w:sz w:val="26"/>
-          <w:szCs w:val="24"/>
-          <w:lang w:val="en-IN" w:eastAsia="zh-CN" w:bidi="hi-IN"/>
-        </w:rPr>
-        <w:t xml:space="preserve"> </w:t>
-      </w:r>
-      <w:r>
-        <w:rPr>
-          <w:rFonts w:ascii="Liberation Serif" w:eastAsia="NSimSun" w:hAnsi="Liberation Serif" w:cs="Lucida Sans"/>
-          <w:kern w:val="3"/>
-          <w:sz w:val="26"/>
-          <w:szCs w:val="24"/>
-          <w:lang w:val="en-IN" w:eastAsia="zh-CN" w:bidi="hi-IN"/>
-        </w:rPr>
-        <w:t>MVN</w:t>
-      </w:r>
-      <w:r>
-        <w:rPr>
-          <w:rFonts w:ascii="Liberation Serif" w:eastAsia="NSimSun" w:hAnsi="Liberation Serif" w:cs="Lucida Sans"/>
-          <w:kern w:val="3"/>
-          <w:sz w:val="26"/>
-          <w:szCs w:val="24"/>
-          <w:lang w:val="en-IN" w:eastAsia="zh-CN" w:bidi="hi-IN"/>
-        </w:rPr>
-        <w:t xml:space="preserve"> install. </w:t>
-      </w:r>
-      <w:r>
-        <w:rPr>
-          <w:rFonts w:ascii="Liberation Serif" w:eastAsia="NSimSun" w:hAnsi="Liberation Serif" w:cs="Lucida Sans"/>
-          <w:kern w:val="3"/>
-          <w:sz w:val="26"/>
-          <w:szCs w:val="24"/>
-          <w:lang w:val="en-IN" w:eastAsia="zh-CN" w:bidi="hi-IN"/>
-        </w:rPr>
-        <w:t>Make artefacts.</w:t>
-      </w:r>
-    </w:p>
-    <w:p>
-      <w:pPr>
-        <w:pStyle w:val="NoSpacing"/>
-        <w:rPr>
-          <w:rFonts w:ascii="Liberation Serif" w:eastAsia="NSimSun" w:hAnsi="Liberation Serif" w:cs="Lucida Sans"/>
-          <w:kern w:val="3"/>
-          <w:sz w:val="26"/>
-          <w:szCs w:val="24"/>
-          <w:lang w:val="en-IN" w:eastAsia="zh-CN" w:bidi="hi-IN"/>
-        </w:rPr>
-      </w:pPr>
-      <w:r>
-        <w:rPr>
-          <w:rFonts w:ascii="Liberation Serif" w:eastAsia="NSimSun" w:hAnsi="Liberation Serif" w:cs="Lucida Sans"/>
-          <w:kern w:val="3"/>
-          <w:sz w:val="26"/>
-          <w:szCs w:val="24"/>
-          <w:lang w:val="en-IN" w:eastAsia="zh-CN" w:bidi="hi-IN"/>
-        </w:rPr>
-        <w:t>B</w:t>
-      </w:r>
-      <w:r>
-        <w:rPr>
-          <w:rFonts w:ascii="Liberation Serif" w:eastAsia="NSimSun" w:hAnsi="Liberation Serif" w:cs="Lucida Sans"/>
-          <w:kern w:val="3"/>
-          <w:sz w:val="26"/>
-          <w:szCs w:val="24"/>
-          <w:lang w:val="en-IN" w:eastAsia="zh-CN" w:bidi="hi-IN"/>
-        </w:rPr>
-        <w:t xml:space="preserve">ean </w:t>
-      </w:r>
-      <w:r>
-        <w:rPr>
-          <w:rFonts w:ascii="Liberation Serif" w:eastAsia="NSimSun" w:hAnsi="Liberation Serif" w:cs="Lucida Sans"/>
-          <w:kern w:val="3"/>
-          <w:sz w:val="26"/>
-          <w:szCs w:val="24"/>
-          <w:lang w:val="en-IN" w:eastAsia="zh-CN" w:bidi="hi-IN"/>
-        </w:rPr>
-        <w:t>S</w:t>
-      </w:r>
-      <w:r>
-        <w:rPr>
-          <w:rFonts w:ascii="Liberation Serif" w:eastAsia="NSimSun" w:hAnsi="Liberation Serif" w:cs="Lucida Sans"/>
-          <w:kern w:val="3"/>
-          <w:sz w:val="26"/>
-          <w:szCs w:val="24"/>
-          <w:lang w:val="en-IN" w:eastAsia="zh-CN" w:bidi="hi-IN"/>
-        </w:rPr>
-        <w:t>talk</w:t>
-      </w:r>
-      <w:r>
-        <w:rPr>
-          <w:rFonts w:ascii="Liberation Serif" w:eastAsia="NSimSun" w:hAnsi="Liberation Serif" w:cs="Lucida Sans"/>
-          <w:kern w:val="3"/>
-          <w:sz w:val="26"/>
-          <w:szCs w:val="24"/>
-          <w:lang w:val="en-IN" w:eastAsia="zh-CN" w:bidi="hi-IN"/>
-        </w:rPr>
-        <w:t>.</w:t>
-      </w:r>
-      <w:r>
-        <w:rPr>
-          <w:rFonts w:ascii="Liberation Serif" w:eastAsia="NSimSun" w:hAnsi="Liberation Serif" w:cs="Lucida Sans" w:hint="eastAsia"/>
-          <w:kern w:val="3"/>
-          <w:sz w:val="26"/>
-          <w:szCs w:val="24"/>
-          <w:lang w:val="en-IN" w:eastAsia="zh-CN" w:bidi="hi-IN"/>
-        </w:rPr>
-        <w:t xml:space="preserve"> U</w:t>
-      </w:r>
-      <w:r>
-        <w:rPr>
-          <w:rFonts w:ascii="Liberation Serif" w:eastAsia="NSimSun" w:hAnsi="Liberation Serif" w:cs="Lucida Sans"/>
-          <w:kern w:val="3"/>
-          <w:sz w:val="26"/>
-          <w:szCs w:val="24"/>
-          <w:lang w:val="en-IN" w:eastAsia="zh-CN" w:bidi="hi-IN"/>
-        </w:rPr>
-        <w:t>pload artefact to Beanstalk. Deploy artefact.</w:t>
-      </w:r>
-    </w:p>
-    <w:p>
-      <w:pPr>
-        <w:pStyle w:val="NoSpacing"/>
-        <w:rPr>
-          <w:rFonts w:ascii="Liberation Serif" w:eastAsia="NSimSun" w:hAnsi="Liberation Serif" w:cs="Lucida Sans"/>
-          <w:kern w:val="3"/>
-          <w:sz w:val="26"/>
-          <w:szCs w:val="24"/>
-          <w:lang w:val="en-IN" w:eastAsia="zh-CN" w:bidi="hi-IN"/>
-        </w:rPr>
-      </w:pPr>
-    </w:p>
-    <w:p>
-      <w:pPr>
-        <w:pStyle w:val="NoSpacing"/>
-        <w:rPr>
-          <w:rFonts w:ascii="Liberation Serif" w:eastAsia="NSimSun" w:hAnsi="Liberation Serif" w:cs="Lucida Sans"/>
-          <w:kern w:val="3"/>
-          <w:sz w:val="26"/>
-          <w:szCs w:val="24"/>
-          <w:lang w:val="en-IN" w:eastAsia="zh-CN" w:bidi="hi-IN"/>
-        </w:rPr>
-      </w:pPr>
-      <w:r>
-        <w:rPr>
-          <w:rFonts w:ascii="Liberation Serif" w:eastAsia="NSimSun" w:hAnsi="Liberation Serif" w:cs="Lucida Sans" w:hint="eastAsia"/>
-          <w:kern w:val="3"/>
-          <w:sz w:val="26"/>
-          <w:szCs w:val="24"/>
-          <w:lang w:val="en-IN" w:eastAsia="zh-CN" w:bidi="hi-IN"/>
-        </w:rPr>
-        <w:t>F</w:t>
-      </w:r>
-      <w:r>
-        <w:rPr>
-          <w:rFonts w:ascii="Liberation Serif" w:eastAsia="NSimSun" w:hAnsi="Liberation Serif" w:cs="Lucida Sans"/>
-          <w:kern w:val="3"/>
-          <w:sz w:val="26"/>
-          <w:szCs w:val="24"/>
-          <w:lang w:val="en-IN" w:eastAsia="zh-CN" w:bidi="hi-IN"/>
-        </w:rPr>
-        <w:t>ix errors</w:t>
-      </w:r>
-    </w:p>
-    <w:p>
-      <w:pPr>
-        <w:pStyle w:val="NoSpacing"/>
-        <w:rPr>
-          <w:rFonts w:ascii="Liberation Serif" w:eastAsia="NSimSun" w:hAnsi="Liberation Serif" w:cs="Lucida Sans" w:hint="eastAsia"/>
-          <w:kern w:val="3"/>
-          <w:sz w:val="26"/>
-          <w:szCs w:val="24"/>
-          <w:lang w:val="en-IN" w:eastAsia="zh-CN" w:bidi="hi-IN"/>
-        </w:rPr>
-      </w:pPr>
-      <w:r>
-        <w:rPr>
-          <w:rFonts w:ascii="Liberation Serif" w:eastAsia="NSimSun" w:hAnsi="Liberation Serif" w:cs="Lucida Sans"/>
-          <w:kern w:val="3"/>
-          <w:sz w:val="26"/>
-          <w:szCs w:val="24"/>
-          <w:lang w:val="en-IN" w:eastAsia="zh-CN" w:bidi="hi-IN"/>
-        </w:rPr>
-        <w:t xml:space="preserve">Load Balancer. Health check. </w:t>
-      </w:r>
-      <w:r>
-        <w:rPr>
-          <w:rFonts w:ascii="Liberation Serif" w:eastAsia="NSimSun" w:hAnsi="Liberation Serif" w:cs="Lucida Sans" w:hint="eastAsia"/>
-          <w:kern w:val="3"/>
-          <w:sz w:val="26"/>
-          <w:szCs w:val="24"/>
-          <w:lang w:val="en-IN" w:eastAsia="zh-CN" w:bidi="hi-IN"/>
-        </w:rPr>
-        <w:t>P</w:t>
-      </w:r>
-      <w:r>
-        <w:rPr>
-          <w:rFonts w:ascii="Liberation Serif" w:eastAsia="NSimSun" w:hAnsi="Liberation Serif" w:cs="Lucida Sans"/>
-          <w:kern w:val="3"/>
-          <w:sz w:val="26"/>
-          <w:szCs w:val="24"/>
-          <w:lang w:val="en-IN" w:eastAsia="zh-CN" w:bidi="hi-IN"/>
-        </w:rPr>
-        <w:t xml:space="preserve">ath (/login). </w:t>
-      </w:r>
-      <w:r>
-        <w:rPr>
-          <w:rFonts w:ascii="Liberation Serif" w:eastAsia="NSimSun" w:hAnsi="Liberation Serif" w:cs="Lucida Sans" w:hint="eastAsia"/>
-          <w:kern w:val="3"/>
-          <w:sz w:val="26"/>
-          <w:szCs w:val="24"/>
-          <w:lang w:val="en-IN" w:eastAsia="zh-CN" w:bidi="hi-IN"/>
-        </w:rPr>
-        <w:t>T</w:t>
-      </w:r>
-      <w:r>
-        <w:rPr>
-          <w:rFonts w:ascii="Liberation Serif" w:eastAsia="NSimSun" w:hAnsi="Liberation Serif" w:cs="Lucida Sans"/>
-          <w:kern w:val="3"/>
-          <w:sz w:val="26"/>
-          <w:szCs w:val="24"/>
-          <w:lang w:val="en-IN" w:eastAsia="zh-CN" w:bidi="hi-IN"/>
-        </w:rPr>
-        <w:t>ick Stickines</w:t>
-      </w:r>
-      <w:r>
-        <w:rPr>
-          <w:rFonts w:ascii="Liberation Serif" w:eastAsia="NSimSun" w:hAnsi="Liberation Serif" w:cs="Lucida Sans" w:hint="eastAsia"/>
-          <w:kern w:val="3"/>
-          <w:sz w:val="26"/>
-          <w:szCs w:val="24"/>
-          <w:lang w:val="en-IN" w:eastAsia="zh-CN" w:bidi="hi-IN"/>
-        </w:rPr>
-        <w:t>s</w:t>
-      </w:r>
-      <w:r>
-        <w:rPr>
-          <w:rFonts w:ascii="Liberation Serif" w:eastAsia="NSimSun" w:hAnsi="Liberation Serif" w:cs="Lucida Sans"/>
-          <w:kern w:val="3"/>
-          <w:sz w:val="26"/>
-          <w:szCs w:val="24"/>
-          <w:lang w:val="en-IN" w:eastAsia="zh-CN" w:bidi="hi-IN"/>
-        </w:rPr>
-        <w:t xml:space="preserve"> policy. </w:t>
-      </w:r>
-      <w:r>
-        <w:rPr>
-          <w:rFonts w:ascii="Liberation Serif" w:eastAsia="NSimSun" w:hAnsi="Liberation Serif" w:cs="Lucida Sans" w:hint="eastAsia"/>
-          <w:kern w:val="3"/>
-          <w:sz w:val="26"/>
-          <w:szCs w:val="24"/>
-          <w:lang w:val="en-IN" w:eastAsia="zh-CN" w:bidi="hi-IN"/>
-        </w:rPr>
-        <w:t>S</w:t>
-      </w:r>
-      <w:r>
-        <w:rPr>
-          <w:rFonts w:ascii="Liberation Serif" w:eastAsia="NSimSun" w:hAnsi="Liberation Serif" w:cs="Lucida Sans"/>
-          <w:kern w:val="3"/>
-          <w:sz w:val="26"/>
-          <w:szCs w:val="24"/>
-          <w:lang w:val="en-IN" w:eastAsia="zh-CN" w:bidi="hi-IN"/>
-        </w:rPr>
-        <w:t>ave. Apply</w:t>
-      </w:r>
     </w:p>
     <w:p>
       <w:pPr>
@@ -4318,23 +4820,9 @@
         </w:rPr>
       </w:pPr>
     </w:p>
-    <w:p>
-      <w:pPr>
-        <w:tabs>
-          <w:tab w:val="left" w:pos="4290"/>
-        </w:tabs>
-        <w:rPr>
-          <w:rFonts w:ascii="Liberation Serif" w:eastAsia="NSimSun" w:hAnsi="Liberation Serif" w:cs="Lucida Sans" w:hint="eastAsia"/>
-          <w:kern w:val="3"/>
-          <w:sz w:val="26"/>
-          <w:szCs w:val="24"/>
-          <w:lang w:val="en-IN" w:eastAsia="zh-CN" w:bidi="hi-IN"/>
-        </w:rPr>
-      </w:pPr>
-    </w:p>
     <w:sectPr>
       <w:pgSz w:w="12240" w:h="15840"/>
-      <w:pgMar w:top="426" w:right="900" w:bottom="426" w:left="1134" w:header="720" w:footer="720" w:gutter="0"/>
+      <w:pgMar w:top="426" w:right="758" w:bottom="426" w:left="1134" w:header="720" w:footer="720" w:gutter="0"/>
       <w:cols w:space="720"/>
       <w:docGrid w:linePitch="360"/>
     </w:sectPr>

--- a/AWS CICD/AWS CICD.docx
+++ b/AWS CICD/AWS CICD.docx
@@ -416,11 +416,19 @@
         </w:rPr>
         <w:t>(</w:t>
       </w:r>
-      <w:r>
-        <w:rPr>
-          <w:sz w:val="26"/>
-        </w:rPr>
-        <w:t>vprofile-app)</w:t>
+      <w:proofErr w:type="spellStart"/>
+      <w:r>
+        <w:rPr>
+          <w:sz w:val="26"/>
+        </w:rPr>
+        <w:t>vprofile</w:t>
+      </w:r>
+      <w:proofErr w:type="spellEnd"/>
+      <w:r>
+        <w:rPr>
+          <w:sz w:val="26"/>
+        </w:rPr>
+        <w:t>-app)</w:t>
       </w:r>
     </w:p>
     <w:p>
@@ -1081,7 +1089,21 @@
         <w:rPr>
           <w:sz w:val="26"/>
         </w:rPr>
-        <w:t xml:space="preserve">f 2 instances. </w:t>
+        <w:t xml:space="preserve">f </w:t>
+      </w:r>
+      <w:proofErr w:type="gramStart"/>
+      <w:r>
+        <w:rPr>
+          <w:sz w:val="26"/>
+        </w:rPr>
+        <w:t>2</w:t>
+      </w:r>
+      <w:proofErr w:type="gramEnd"/>
+      <w:r>
+        <w:rPr>
+          <w:sz w:val="26"/>
+        </w:rPr>
+        <w:t xml:space="preserve"> instances. </w:t>
       </w:r>
       <w:r>
         <w:rPr>
@@ -1201,7 +1223,21 @@
         <w:rPr>
           <w:sz w:val="26"/>
         </w:rPr>
-        <w:t xml:space="preserve">f 2 Instance, </w:t>
+        <w:t xml:space="preserve">f </w:t>
+      </w:r>
+      <w:proofErr w:type="gramStart"/>
+      <w:r>
+        <w:rPr>
+          <w:sz w:val="26"/>
+        </w:rPr>
+        <w:t>2</w:t>
+      </w:r>
+      <w:proofErr w:type="gramEnd"/>
+      <w:r>
+        <w:rPr>
+          <w:sz w:val="26"/>
+        </w:rPr>
+        <w:t xml:space="preserve"> Instance, </w:t>
       </w:r>
       <w:r>
         <w:rPr>
@@ -1214,7 +1250,21 @@
         <w:rPr>
           <w:sz w:val="26"/>
         </w:rPr>
-        <w:t>atch size = 50%. 1 instance at a time. Upgrades one by one.</w:t>
+        <w:t xml:space="preserve">atch size = 50%. </w:t>
+      </w:r>
+      <w:proofErr w:type="gramStart"/>
+      <w:r>
+        <w:rPr>
+          <w:sz w:val="26"/>
+        </w:rPr>
+        <w:t>1</w:t>
+      </w:r>
+      <w:proofErr w:type="gramEnd"/>
+      <w:r>
+        <w:rPr>
+          <w:sz w:val="26"/>
+        </w:rPr>
+        <w:t xml:space="preserve"> instance at a time. Upgrades one by one.</w:t>
       </w:r>
     </w:p>
     <w:p>
@@ -1236,7 +1286,21 @@
         <w:rPr>
           <w:sz w:val="26"/>
         </w:rPr>
-        <w:t xml:space="preserve">f 4 Instance, </w:t>
+        <w:t xml:space="preserve">f </w:t>
+      </w:r>
+      <w:proofErr w:type="gramStart"/>
+      <w:r>
+        <w:rPr>
+          <w:sz w:val="26"/>
+        </w:rPr>
+        <w:t>4</w:t>
+      </w:r>
+      <w:proofErr w:type="gramEnd"/>
+      <w:r>
+        <w:rPr>
+          <w:sz w:val="26"/>
+        </w:rPr>
+        <w:t xml:space="preserve"> Instance, </w:t>
       </w:r>
       <w:r>
         <w:rPr>
@@ -1249,7 +1313,21 @@
         <w:rPr>
           <w:sz w:val="26"/>
         </w:rPr>
-        <w:t>atch size = 25%. 1 instance at a time. Upgrades one by one.</w:t>
+        <w:t xml:space="preserve">atch size = 25%. </w:t>
+      </w:r>
+      <w:proofErr w:type="gramStart"/>
+      <w:r>
+        <w:rPr>
+          <w:sz w:val="26"/>
+        </w:rPr>
+        <w:t>1</w:t>
+      </w:r>
+      <w:proofErr w:type="gramEnd"/>
+      <w:r>
+        <w:rPr>
+          <w:sz w:val="26"/>
+        </w:rPr>
+        <w:t xml:space="preserve"> instance at a time. Upgrades one by one.</w:t>
       </w:r>
     </w:p>
     <w:p>
@@ -1298,7 +1376,21 @@
         <w:rPr>
           <w:sz w:val="26"/>
         </w:rPr>
-        <w:t xml:space="preserve">f 2 Instances. </w:t>
+        <w:t xml:space="preserve">f </w:t>
+      </w:r>
+      <w:proofErr w:type="gramStart"/>
+      <w:r>
+        <w:rPr>
+          <w:sz w:val="26"/>
+        </w:rPr>
+        <w:t>2</w:t>
+      </w:r>
+      <w:proofErr w:type="gramEnd"/>
+      <w:r>
+        <w:rPr>
+          <w:sz w:val="26"/>
+        </w:rPr>
+        <w:t xml:space="preserve"> Instances. </w:t>
       </w:r>
       <w:r>
         <w:rPr>
@@ -1358,7 +1450,14 @@
         <w:rPr>
           <w:sz w:val="26"/>
         </w:rPr>
-        <w:t>Launches 3</w:t>
+        <w:t xml:space="preserve">Launches </w:t>
+      </w:r>
+      <w:proofErr w:type="gramStart"/>
+      <w:r>
+        <w:rPr>
+          <w:sz w:val="26"/>
+        </w:rPr>
+        <w:t>3</w:t>
       </w:r>
       <w:r>
         <w:rPr>
@@ -1367,6 +1466,7 @@
         </w:rPr>
         <w:t>rd</w:t>
       </w:r>
+      <w:proofErr w:type="gramEnd"/>
       <w:r>
         <w:rPr>
           <w:sz w:val="26"/>
@@ -1424,7 +1524,14 @@
         <w:rPr>
           <w:sz w:val="26"/>
         </w:rPr>
-        <w:t>Launches 4</w:t>
+        <w:t xml:space="preserve">Launches </w:t>
+      </w:r>
+      <w:proofErr w:type="gramStart"/>
+      <w:r>
+        <w:rPr>
+          <w:sz w:val="26"/>
+        </w:rPr>
+        <w:t>4</w:t>
       </w:r>
       <w:r>
         <w:rPr>
@@ -1433,6 +1540,7 @@
         </w:rPr>
         <w:t>th</w:t>
       </w:r>
+      <w:proofErr w:type="gramEnd"/>
       <w:r>
         <w:rPr>
           <w:sz w:val="26"/>
@@ -1519,7 +1627,21 @@
         <w:rPr>
           <w:sz w:val="26"/>
         </w:rPr>
-        <w:t xml:space="preserve">he most safest, fastest &amp; expensive one. </w:t>
+        <w:t xml:space="preserve">he </w:t>
+      </w:r>
+      <w:proofErr w:type="gramStart"/>
+      <w:r>
+        <w:rPr>
+          <w:sz w:val="26"/>
+        </w:rPr>
+        <w:t>most safest</w:t>
+      </w:r>
+      <w:proofErr w:type="gramEnd"/>
+      <w:r>
+        <w:rPr>
+          <w:sz w:val="26"/>
+        </w:rPr>
+        <w:t xml:space="preserve">, fastest &amp; expensive one. </w:t>
       </w:r>
     </w:p>
     <w:p>
@@ -1692,7 +1814,21 @@
         <w:rPr>
           <w:sz w:val="26"/>
         </w:rPr>
-        <w:t xml:space="preserve">very 5 min 10% traffic goes to new instances. 90% on old, 10% on new. </w:t>
+        <w:t xml:space="preserve">very 5 min 10% traffic goes to new instances. </w:t>
+      </w:r>
+      <w:proofErr w:type="gramStart"/>
+      <w:r>
+        <w:rPr>
+          <w:sz w:val="26"/>
+        </w:rPr>
+        <w:t>90%</w:t>
+      </w:r>
+      <w:proofErr w:type="gramEnd"/>
+      <w:r>
+        <w:rPr>
+          <w:sz w:val="26"/>
+        </w:rPr>
+        <w:t xml:space="preserve"> on old, 10% on new. </w:t>
       </w:r>
       <w:r>
         <w:rPr>
@@ -1867,7 +2003,21 @@
         <w:rPr>
           <w:sz w:val="26"/>
         </w:rPr>
-        <w:t xml:space="preserve"> (vpro-bean-key)</w:t>
+        <w:t xml:space="preserve"> (</w:t>
+      </w:r>
+      <w:proofErr w:type="spellStart"/>
+      <w:r>
+        <w:rPr>
+          <w:sz w:val="26"/>
+        </w:rPr>
+        <w:t>vpro</w:t>
+      </w:r>
+      <w:proofErr w:type="spellEnd"/>
+      <w:r>
+        <w:rPr>
+          <w:sz w:val="26"/>
+        </w:rPr>
+        <w:t>-bean-key)</w:t>
       </w:r>
       <w:r>
         <w:rPr>
@@ -2597,6 +2747,7 @@
         </w:rPr>
         <w:t xml:space="preserve"> </w:t>
       </w:r>
+      <w:proofErr w:type="spellStart"/>
       <w:r>
         <w:rPr>
           <w:rFonts w:ascii="Liberation Serif" w:eastAsia="NSimSun" w:hAnsi="Liberation Serif" w:cs="Lucida Sans"/>
@@ -2617,6 +2768,7 @@
         </w:rPr>
         <w:t>oup</w:t>
       </w:r>
+      <w:proofErr w:type="spellEnd"/>
       <w:r>
         <w:rPr>
           <w:rFonts w:ascii="Liberation Serif" w:eastAsia="NSimSun" w:hAnsi="Liberation Serif" w:cs="Lucida Sans"/>
@@ -2741,6 +2893,7 @@
           <w:lang w:val="en-IN" w:eastAsia="zh-CN" w:bidi="hi-IN"/>
         </w:rPr>
       </w:pPr>
+      <w:proofErr w:type="gramStart"/>
       <w:r>
         <w:rPr>
           <w:rFonts w:ascii="Liberation Serif" w:eastAsia="NSimSun" w:hAnsi="Liberation Serif" w:cs="Lucida Sans"/>
@@ -2751,6 +2904,7 @@
         </w:rPr>
         <w:t>admin</w:t>
       </w:r>
+      <w:proofErr w:type="gramEnd"/>
     </w:p>
     <w:p>
       <w:pPr>
@@ -3140,8 +3294,20 @@
           <w:szCs w:val="24"/>
           <w:lang w:val="en-IN" w:eastAsia="zh-CN" w:bidi="hi-IN"/>
         </w:rPr>
-        <w:t>Install mysql</w:t>
-      </w:r>
+        <w:t xml:space="preserve">Install </w:t>
+      </w:r>
+      <w:proofErr w:type="spellStart"/>
+      <w:r>
+        <w:rPr>
+          <w:rFonts w:ascii="Liberation Serif" w:eastAsia="NSimSun" w:hAnsi="Liberation Serif" w:cs="Lucida Sans"/>
+          <w:kern w:val="3"/>
+          <w:sz w:val="26"/>
+          <w:szCs w:val="24"/>
+          <w:lang w:val="en-IN" w:eastAsia="zh-CN" w:bidi="hi-IN"/>
+        </w:rPr>
+        <w:t>mysql</w:t>
+      </w:r>
+      <w:proofErr w:type="spellEnd"/>
     </w:p>
     <w:p>
       <w:pPr>
@@ -3166,6 +3332,7 @@
         </w:rPr>
         <w:t xml:space="preserve">Test </w:t>
       </w:r>
+      <w:proofErr w:type="spellStart"/>
       <w:r>
         <w:rPr>
           <w:rFonts w:ascii="Liberation Serif" w:eastAsia="NSimSun" w:hAnsi="Liberation Serif" w:cs="Lucida Sans" w:hint="eastAsia"/>
@@ -3186,8 +3353,9 @@
           <w:u w:val="single"/>
           <w:lang w:val="en-IN" w:eastAsia="zh-CN" w:bidi="hi-IN"/>
         </w:rPr>
-        <w:t xml:space="preserve">onnectuon </w:t>
-      </w:r>
+        <w:t>onnectuon</w:t>
+      </w:r>
+      <w:proofErr w:type="spellEnd"/>
       <w:r>
         <w:rPr>
           <w:rFonts w:ascii="Liberation Serif" w:eastAsia="NSimSun" w:hAnsi="Liberation Serif" w:cs="Lucida Sans"/>
@@ -3197,6 +3365,17 @@
           <w:u w:val="single"/>
           <w:lang w:val="en-IN" w:eastAsia="zh-CN" w:bidi="hi-IN"/>
         </w:rPr>
+        <w:t xml:space="preserve"> </w:t>
+      </w:r>
+      <w:r>
+        <w:rPr>
+          <w:rFonts w:ascii="Liberation Serif" w:eastAsia="NSimSun" w:hAnsi="Liberation Serif" w:cs="Lucida Sans"/>
+          <w:kern w:val="3"/>
+          <w:sz w:val="26"/>
+          <w:szCs w:val="24"/>
+          <w:u w:val="single"/>
+          <w:lang w:val="en-IN" w:eastAsia="zh-CN" w:bidi="hi-IN"/>
+        </w:rPr>
         <w:t xml:space="preserve">to </w:t>
       </w:r>
       <w:r>
@@ -3222,15 +3401,29 @@
           <w:lang w:val="en-IN" w:eastAsia="zh-CN" w:bidi="hi-IN"/>
         </w:rPr>
       </w:pPr>
-      <w:r>
-        <w:rPr>
-          <w:rFonts w:ascii="Liberation Serif" w:eastAsia="NSimSun" w:hAnsi="Liberation Serif" w:cs="Lucida Sans"/>
-          <w:kern w:val="3"/>
-          <w:sz w:val="26"/>
-          <w:szCs w:val="24"/>
-          <w:lang w:val="en-IN" w:eastAsia="zh-CN" w:bidi="hi-IN"/>
-        </w:rPr>
-        <w:t>mysql -h beans-rds.ckhqvjcx3xzq.us-east-1.rds.amazonaws.com -u admin -pOnly4123123owieuy</w:t>
+      <w:proofErr w:type="spellStart"/>
+      <w:proofErr w:type="gramStart"/>
+      <w:r>
+        <w:rPr>
+          <w:rFonts w:ascii="Liberation Serif" w:eastAsia="NSimSun" w:hAnsi="Liberation Serif" w:cs="Lucida Sans"/>
+          <w:kern w:val="3"/>
+          <w:sz w:val="26"/>
+          <w:szCs w:val="24"/>
+          <w:lang w:val="en-IN" w:eastAsia="zh-CN" w:bidi="hi-IN"/>
+        </w:rPr>
+        <w:t>mysql</w:t>
+      </w:r>
+      <w:proofErr w:type="spellEnd"/>
+      <w:proofErr w:type="gramEnd"/>
+      <w:r>
+        <w:rPr>
+          <w:rFonts w:ascii="Liberation Serif" w:eastAsia="NSimSun" w:hAnsi="Liberation Serif" w:cs="Lucida Sans"/>
+          <w:kern w:val="3"/>
+          <w:sz w:val="26"/>
+          <w:szCs w:val="24"/>
+          <w:lang w:val="en-IN" w:eastAsia="zh-CN" w:bidi="hi-IN"/>
+        </w:rPr>
+        <w:t xml:space="preserve"> -h beans-rds.ckhqvjcx3xzq.us-east-1.rds.amazonaws.com -u admin -pOnly4123123owieuy</w:t>
       </w:r>
       <w:r>
         <w:rPr>
@@ -3309,8 +3502,9 @@
           <w:u w:val="single"/>
           <w:lang w:val="en-IN" w:eastAsia="zh-CN" w:bidi="hi-IN"/>
         </w:rPr>
-        <w:t xml:space="preserve">SQL-Conf </w:t>
-      </w:r>
+        <w:t>SQL-</w:t>
+      </w:r>
+      <w:proofErr w:type="spellStart"/>
       <w:r>
         <w:rPr>
           <w:rFonts w:ascii="Liberation Serif" w:eastAsia="NSimSun" w:hAnsi="Liberation Serif" w:cs="Lucida Sans"/>
@@ -3320,6 +3514,29 @@
           <w:u w:val="single"/>
           <w:lang w:val="en-IN" w:eastAsia="zh-CN" w:bidi="hi-IN"/>
         </w:rPr>
+        <w:t>Conf</w:t>
+      </w:r>
+      <w:proofErr w:type="spellEnd"/>
+      <w:r>
+        <w:rPr>
+          <w:rFonts w:ascii="Liberation Serif" w:eastAsia="NSimSun" w:hAnsi="Liberation Serif" w:cs="Lucida Sans"/>
+          <w:kern w:val="3"/>
+          <w:sz w:val="26"/>
+          <w:szCs w:val="24"/>
+          <w:u w:val="single"/>
+          <w:lang w:val="en-IN" w:eastAsia="zh-CN" w:bidi="hi-IN"/>
+        </w:rPr>
+        <w:t xml:space="preserve"> </w:t>
+      </w:r>
+      <w:r>
+        <w:rPr>
+          <w:rFonts w:ascii="Liberation Serif" w:eastAsia="NSimSun" w:hAnsi="Liberation Serif" w:cs="Lucida Sans"/>
+          <w:kern w:val="3"/>
+          <w:sz w:val="26"/>
+          <w:szCs w:val="24"/>
+          <w:u w:val="single"/>
+          <w:lang w:val="en-IN" w:eastAsia="zh-CN" w:bidi="hi-IN"/>
+        </w:rPr>
         <w:t>to RDS</w:t>
       </w:r>
     </w:p>
@@ -3334,16 +3551,64 @@
           <w:lang w:val="en-IN" w:eastAsia="zh-CN" w:bidi="hi-IN"/>
         </w:rPr>
       </w:pPr>
-      <w:r>
-        <w:rPr>
-          <w:rFonts w:ascii="Liberation Serif" w:eastAsia="NSimSun" w:hAnsi="Liberation Serif" w:cs="Lucida Sans"/>
-          <w:kern w:val="3"/>
-          <w:sz w:val="26"/>
-          <w:szCs w:val="24"/>
-          <w:lang w:val="en-IN" w:eastAsia="zh-CN" w:bidi="hi-IN"/>
-        </w:rPr>
-        <w:t>mysql -h beans-rds.ckhqvjcx3xzq.us-east-1.rds.amazonaws.com -u admin -pOnly4123123owieuy accounts &lt; src/main/resources/db_backup.sql</w:t>
-      </w:r>
+      <w:proofErr w:type="spellStart"/>
+      <w:proofErr w:type="gramStart"/>
+      <w:r>
+        <w:rPr>
+          <w:rFonts w:ascii="Liberation Serif" w:eastAsia="NSimSun" w:hAnsi="Liberation Serif" w:cs="Lucida Sans"/>
+          <w:kern w:val="3"/>
+          <w:sz w:val="26"/>
+          <w:szCs w:val="24"/>
+          <w:lang w:val="en-IN" w:eastAsia="zh-CN" w:bidi="hi-IN"/>
+        </w:rPr>
+        <w:t>mysql</w:t>
+      </w:r>
+      <w:proofErr w:type="spellEnd"/>
+      <w:proofErr w:type="gramEnd"/>
+      <w:r>
+        <w:rPr>
+          <w:rFonts w:ascii="Liberation Serif" w:eastAsia="NSimSun" w:hAnsi="Liberation Serif" w:cs="Lucida Sans"/>
+          <w:kern w:val="3"/>
+          <w:sz w:val="26"/>
+          <w:szCs w:val="24"/>
+          <w:lang w:val="en-IN" w:eastAsia="zh-CN" w:bidi="hi-IN"/>
+        </w:rPr>
+        <w:t xml:space="preserve"> -h beans-rds.ckhqvjcx3xzq.us-east-1.rds.amazonaws.com -u admin -pOnly4123123owieuy accounts &lt; </w:t>
+      </w:r>
+      <w:proofErr w:type="spellStart"/>
+      <w:r>
+        <w:rPr>
+          <w:rFonts w:ascii="Liberation Serif" w:eastAsia="NSimSun" w:hAnsi="Liberation Serif" w:cs="Lucida Sans"/>
+          <w:kern w:val="3"/>
+          <w:sz w:val="26"/>
+          <w:szCs w:val="24"/>
+          <w:lang w:val="en-IN" w:eastAsia="zh-CN" w:bidi="hi-IN"/>
+        </w:rPr>
+        <w:t>src</w:t>
+      </w:r>
+      <w:proofErr w:type="spellEnd"/>
+      <w:r>
+        <w:rPr>
+          <w:rFonts w:ascii="Liberation Serif" w:eastAsia="NSimSun" w:hAnsi="Liberation Serif" w:cs="Lucida Sans"/>
+          <w:kern w:val="3"/>
+          <w:sz w:val="26"/>
+          <w:szCs w:val="24"/>
+          <w:lang w:val="en-IN" w:eastAsia="zh-CN" w:bidi="hi-IN"/>
+        </w:rPr>
+        <w:t>/main/resources/</w:t>
+      </w:r>
+      <w:proofErr w:type="spellStart"/>
+      <w:r>
+        <w:rPr>
+          <w:rFonts w:ascii="Liberation Serif" w:eastAsia="NSimSun" w:hAnsi="Liberation Serif" w:cs="Lucida Sans"/>
+          <w:kern w:val="3"/>
+          <w:sz w:val="26"/>
+          <w:szCs w:val="24"/>
+          <w:lang w:val="en-IN" w:eastAsia="zh-CN" w:bidi="hi-IN"/>
+        </w:rPr>
+        <w:t>db_backup.sql</w:t>
+      </w:r>
+      <w:proofErr w:type="spellEnd"/>
     </w:p>
     <w:p>
       <w:pPr>
@@ -3825,7 +4090,29 @@
           <w:szCs w:val="24"/>
           <w:lang w:val="en-IN" w:eastAsia="zh-CN" w:bidi="hi-IN"/>
         </w:rPr>
-        <w:t xml:space="preserve">reate repository (vpro-repo). </w:t>
+        <w:t>reate repository (</w:t>
+      </w:r>
+      <w:proofErr w:type="spellStart"/>
+      <w:r>
+        <w:rPr>
+          <w:rFonts w:ascii="Liberation Serif" w:eastAsia="NSimSun" w:hAnsi="Liberation Serif" w:cs="Lucida Sans"/>
+          <w:kern w:val="3"/>
+          <w:sz w:val="26"/>
+          <w:szCs w:val="24"/>
+          <w:lang w:val="en-IN" w:eastAsia="zh-CN" w:bidi="hi-IN"/>
+        </w:rPr>
+        <w:t>vpro</w:t>
+      </w:r>
+      <w:proofErr w:type="spellEnd"/>
+      <w:r>
+        <w:rPr>
+          <w:rFonts w:ascii="Liberation Serif" w:eastAsia="NSimSun" w:hAnsi="Liberation Serif" w:cs="Lucida Sans"/>
+          <w:kern w:val="3"/>
+          <w:sz w:val="26"/>
+          <w:szCs w:val="24"/>
+          <w:lang w:val="en-IN" w:eastAsia="zh-CN" w:bidi="hi-IN"/>
+        </w:rPr>
+        <w:t xml:space="preserve">-repo). </w:t>
       </w:r>
       <w:r>
         <w:rPr>
@@ -3891,15 +4178,27 @@
         </w:rPr>
         <w:t>Create policy (</w:t>
       </w:r>
-      <w:r>
-        <w:rPr>
-          <w:rFonts w:ascii="Liberation Serif" w:eastAsia="NSimSun" w:hAnsi="Liberation Serif" w:cs="Lucida Sans"/>
-          <w:kern w:val="3"/>
-          <w:sz w:val="26"/>
-          <w:szCs w:val="24"/>
-          <w:lang w:val="en-IN" w:eastAsia="zh-CN" w:bidi="hi-IN"/>
-        </w:rPr>
-        <w:t>vpro-repo</w:t>
+      <w:proofErr w:type="spellStart"/>
+      <w:r>
+        <w:rPr>
+          <w:rFonts w:ascii="Liberation Serif" w:eastAsia="NSimSun" w:hAnsi="Liberation Serif" w:cs="Lucida Sans"/>
+          <w:kern w:val="3"/>
+          <w:sz w:val="26"/>
+          <w:szCs w:val="24"/>
+          <w:lang w:val="en-IN" w:eastAsia="zh-CN" w:bidi="hi-IN"/>
+        </w:rPr>
+        <w:t>vpro</w:t>
+      </w:r>
+      <w:proofErr w:type="spellEnd"/>
+      <w:r>
+        <w:rPr>
+          <w:rFonts w:ascii="Liberation Serif" w:eastAsia="NSimSun" w:hAnsi="Liberation Serif" w:cs="Lucida Sans"/>
+          <w:kern w:val="3"/>
+          <w:sz w:val="26"/>
+          <w:szCs w:val="24"/>
+          <w:lang w:val="en-IN" w:eastAsia="zh-CN" w:bidi="hi-IN"/>
+        </w:rPr>
+        <w:t>-repo</w:t>
       </w:r>
       <w:r>
         <w:rPr>
@@ -3961,6 +4260,7 @@
         </w:rPr>
         <w:t>(</w:t>
       </w:r>
+      <w:proofErr w:type="spellStart"/>
       <w:r>
         <w:rPr>
           <w:rFonts w:ascii="Liberation Serif" w:eastAsia="NSimSun" w:hAnsi="Liberation Serif" w:cs="Lucida Sans"/>
@@ -3979,7 +4279,18 @@
           <w:szCs w:val="24"/>
           <w:lang w:val="en-IN" w:eastAsia="zh-CN" w:bidi="hi-IN"/>
         </w:rPr>
-        <w:t>ro-repo)</w:t>
+        <w:t>ro</w:t>
+      </w:r>
+      <w:proofErr w:type="spellEnd"/>
+      <w:r>
+        <w:rPr>
+          <w:rFonts w:ascii="Liberation Serif" w:eastAsia="NSimSun" w:hAnsi="Liberation Serif" w:cs="Lucida Sans"/>
+          <w:kern w:val="3"/>
+          <w:sz w:val="26"/>
+          <w:szCs w:val="24"/>
+          <w:lang w:val="en-IN" w:eastAsia="zh-CN" w:bidi="hi-IN"/>
+        </w:rPr>
+        <w:t>-repo)</w:t>
       </w:r>
     </w:p>
     <w:p>
@@ -4031,7 +4342,29 @@
           <w:szCs w:val="24"/>
           <w:lang w:val="en-IN" w:eastAsia="zh-CN" w:bidi="hi-IN"/>
         </w:rPr>
-        <w:t xml:space="preserve">(vpro-repo-admin) </w:t>
+        <w:t>(</w:t>
+      </w:r>
+      <w:proofErr w:type="spellStart"/>
+      <w:r>
+        <w:rPr>
+          <w:rFonts w:ascii="Liberation Serif" w:eastAsia="NSimSun" w:hAnsi="Liberation Serif" w:cs="Lucida Sans"/>
+          <w:kern w:val="3"/>
+          <w:sz w:val="26"/>
+          <w:szCs w:val="24"/>
+          <w:lang w:val="en-IN" w:eastAsia="zh-CN" w:bidi="hi-IN"/>
+        </w:rPr>
+        <w:t>vpro</w:t>
+      </w:r>
+      <w:proofErr w:type="spellEnd"/>
+      <w:r>
+        <w:rPr>
+          <w:rFonts w:ascii="Liberation Serif" w:eastAsia="NSimSun" w:hAnsi="Liberation Serif" w:cs="Lucida Sans"/>
+          <w:kern w:val="3"/>
+          <w:sz w:val="26"/>
+          <w:szCs w:val="24"/>
+          <w:lang w:val="en-IN" w:eastAsia="zh-CN" w:bidi="hi-IN"/>
+        </w:rPr>
+        <w:t xml:space="preserve">-repo-admin) </w:t>
       </w:r>
       <w:r>
         <w:rPr>
@@ -4063,15 +4396,27 @@
         </w:rPr>
         <w:t>(</w:t>
       </w:r>
-      <w:r>
-        <w:rPr>
-          <w:rFonts w:ascii="Liberation Serif" w:eastAsia="NSimSun" w:hAnsi="Liberation Serif" w:cs="Lucida Sans"/>
-          <w:kern w:val="3"/>
-          <w:sz w:val="26"/>
-          <w:szCs w:val="24"/>
-          <w:lang w:val="en-IN" w:eastAsia="zh-CN" w:bidi="hi-IN"/>
-        </w:rPr>
-        <w:t>vpro-repo-policy</w:t>
+      <w:proofErr w:type="spellStart"/>
+      <w:r>
+        <w:rPr>
+          <w:rFonts w:ascii="Liberation Serif" w:eastAsia="NSimSun" w:hAnsi="Liberation Serif" w:cs="Lucida Sans"/>
+          <w:kern w:val="3"/>
+          <w:sz w:val="26"/>
+          <w:szCs w:val="24"/>
+          <w:lang w:val="en-IN" w:eastAsia="zh-CN" w:bidi="hi-IN"/>
+        </w:rPr>
+        <w:t>vpro</w:t>
+      </w:r>
+      <w:proofErr w:type="spellEnd"/>
+      <w:r>
+        <w:rPr>
+          <w:rFonts w:ascii="Liberation Serif" w:eastAsia="NSimSun" w:hAnsi="Liberation Serif" w:cs="Lucida Sans"/>
+          <w:kern w:val="3"/>
+          <w:sz w:val="26"/>
+          <w:szCs w:val="24"/>
+          <w:lang w:val="en-IN" w:eastAsia="zh-CN" w:bidi="hi-IN"/>
+        </w:rPr>
+        <w:t>-repo-policy</w:t>
       </w:r>
       <w:r>
         <w:rPr>
@@ -4083,12 +4428,22 @@
         </w:rPr>
         <w:t>)</w:t>
       </w:r>
+      <w:r>
+        <w:rPr>
+          <w:rFonts w:ascii="Liberation Serif" w:eastAsia="NSimSun" w:hAnsi="Liberation Serif" w:cs="Lucida Sans"/>
+          <w:kern w:val="3"/>
+          <w:sz w:val="26"/>
+          <w:szCs w:val="24"/>
+          <w:lang w:val="en-IN" w:eastAsia="zh-CN" w:bidi="hi-IN"/>
+        </w:rPr>
+        <w:t>. Upload SSH pub key.</w:t>
+      </w:r>
     </w:p>
     <w:p>
       <w:pPr>
         <w:pStyle w:val="NoSpacing"/>
         <w:rPr>
-          <w:rFonts w:ascii="Liberation Serif" w:eastAsia="NSimSun" w:hAnsi="Liberation Serif" w:cs="Lucida Sans" w:hint="eastAsia"/>
+          <w:rFonts w:ascii="Liberation Serif" w:eastAsia="NSimSun" w:hAnsi="Liberation Serif" w:cs="Lucida Sans"/>
           <w:kern w:val="3"/>
           <w:sz w:val="26"/>
           <w:szCs w:val="24"/>
@@ -4173,8 +4528,31 @@
           <w:szCs w:val="24"/>
           <w:lang w:val="en-IN" w:eastAsia="zh-CN" w:bidi="hi-IN"/>
         </w:rPr>
-        <w:t xml:space="preserve">reate SSH config file. </w:t>
-      </w:r>
+        <w:t xml:space="preserve">reate SSH </w:t>
+      </w:r>
+      <w:proofErr w:type="spellStart"/>
+      <w:r>
+        <w:rPr>
+          <w:rFonts w:ascii="Liberation Serif" w:eastAsia="NSimSun" w:hAnsi="Liberation Serif" w:cs="Lucida Sans"/>
+          <w:kern w:val="3"/>
+          <w:sz w:val="26"/>
+          <w:szCs w:val="24"/>
+          <w:lang w:val="en-IN" w:eastAsia="zh-CN" w:bidi="hi-IN"/>
+        </w:rPr>
+        <w:t>config</w:t>
+      </w:r>
+      <w:proofErr w:type="spellEnd"/>
+      <w:r>
+        <w:rPr>
+          <w:rFonts w:ascii="Liberation Serif" w:eastAsia="NSimSun" w:hAnsi="Liberation Serif" w:cs="Lucida Sans"/>
+          <w:kern w:val="3"/>
+          <w:sz w:val="26"/>
+          <w:szCs w:val="24"/>
+          <w:lang w:val="en-IN" w:eastAsia="zh-CN" w:bidi="hi-IN"/>
+        </w:rPr>
+        <w:t xml:space="preserve"> file. </w:t>
+      </w:r>
+      <w:proofErr w:type="spellStart"/>
       <w:r>
         <w:rPr>
           <w:rFonts w:ascii="Liberation Serif" w:eastAsia="NSimSun" w:hAnsi="Liberation Serif" w:cs="Lucida Sans" w:hint="eastAsia"/>
@@ -4193,7 +4571,40 @@
           <w:szCs w:val="24"/>
           <w:lang w:val="en-IN" w:eastAsia="zh-CN" w:bidi="hi-IN"/>
         </w:rPr>
-        <w:t>hmod 600 config.</w:t>
+        <w:t>hmod</w:t>
+      </w:r>
+      <w:proofErr w:type="spellEnd"/>
+      <w:r>
+        <w:rPr>
+          <w:rFonts w:ascii="Liberation Serif" w:eastAsia="NSimSun" w:hAnsi="Liberation Serif" w:cs="Lucida Sans"/>
+          <w:kern w:val="3"/>
+          <w:sz w:val="26"/>
+          <w:szCs w:val="24"/>
+          <w:lang w:val="en-IN" w:eastAsia="zh-CN" w:bidi="hi-IN"/>
+        </w:rPr>
+        <w:t xml:space="preserve"> 600 </w:t>
+      </w:r>
+      <w:proofErr w:type="spellStart"/>
+      <w:r>
+        <w:rPr>
+          <w:rFonts w:ascii="Liberation Serif" w:eastAsia="NSimSun" w:hAnsi="Liberation Serif" w:cs="Lucida Sans"/>
+          <w:kern w:val="3"/>
+          <w:sz w:val="26"/>
+          <w:szCs w:val="24"/>
+          <w:lang w:val="en-IN" w:eastAsia="zh-CN" w:bidi="hi-IN"/>
+        </w:rPr>
+        <w:t>config</w:t>
+      </w:r>
+      <w:proofErr w:type="spellEnd"/>
+      <w:r>
+        <w:rPr>
+          <w:rFonts w:ascii="Liberation Serif" w:eastAsia="NSimSun" w:hAnsi="Liberation Serif" w:cs="Lucida Sans"/>
+          <w:kern w:val="3"/>
+          <w:sz w:val="26"/>
+          <w:szCs w:val="24"/>
+          <w:lang w:val="en-IN" w:eastAsia="zh-CN" w:bidi="hi-IN"/>
+        </w:rPr>
+        <w:t>.</w:t>
       </w:r>
       <w:r>
         <w:rPr>
@@ -4214,9 +4625,408 @@
           <w:lang w:val="en-IN" w:eastAsia="zh-CN" w:bidi="hi-IN"/>
         </w:rPr>
         <w:t>Connect to repo via SSH</w:t>
+      </w:r>
+      <w:r>
+        <w:rPr>
+          <w:rFonts w:ascii="Liberation Serif" w:eastAsia="NSimSun" w:hAnsi="Liberation Serif" w:cs="Lucida Sans"/>
+          <w:kern w:val="3"/>
+          <w:sz w:val="26"/>
+          <w:szCs w:val="24"/>
+          <w:lang w:val="en-IN" w:eastAsia="zh-CN" w:bidi="hi-IN"/>
+        </w:rPr>
+        <w:t>.</w:t>
+      </w:r>
+    </w:p>
+    <w:p>
+      <w:pPr>
+        <w:pStyle w:val="NoSpacing"/>
+        <w:rPr>
+          <w:rFonts w:ascii="Liberation Serif" w:eastAsia="NSimSun" w:hAnsi="Liberation Serif" w:cs="Lucida Sans"/>
+          <w:kern w:val="3"/>
+          <w:sz w:val="26"/>
+          <w:szCs w:val="24"/>
+          <w:lang w:val="en-IN" w:eastAsia="zh-CN" w:bidi="hi-IN"/>
+        </w:rPr>
+      </w:pPr>
+      <w:hyperlink r:id="rId7" w:history="1">
+        <w:r>
+          <w:rPr>
+            <w:rStyle w:val="Hyperlink"/>
+            <w:rFonts w:ascii="Liberation Serif" w:eastAsia="NSimSun" w:hAnsi="Liberation Serif" w:cs="Lucida Sans"/>
+            <w:kern w:val="3"/>
+            <w:sz w:val="26"/>
+            <w:szCs w:val="24"/>
+            <w:lang w:val="en-IN" w:eastAsia="zh-CN" w:bidi="hi-IN"/>
+          </w:rPr>
+          <w:t>https://docs.aws.amazon.com/codecommit/latest/userguide/setting-up-ssh-unixes.html</w:t>
+        </w:r>
+      </w:hyperlink>
+      <w:r>
+        <w:rPr>
+          <w:rFonts w:ascii="Liberation Serif" w:eastAsia="NSimSun" w:hAnsi="Liberation Serif" w:cs="Lucida Sans"/>
+          <w:kern w:val="3"/>
+          <w:sz w:val="26"/>
+          <w:szCs w:val="24"/>
+          <w:lang w:val="en-IN" w:eastAsia="zh-CN" w:bidi="hi-IN"/>
+        </w:rPr>
+        <w:t xml:space="preserve"> </w:t>
+      </w:r>
+    </w:p>
+    <w:p>
+      <w:pPr>
+        <w:pStyle w:val="NoSpacing"/>
+        <w:rPr>
+          <w:rFonts w:ascii="Liberation Serif" w:eastAsia="NSimSun" w:hAnsi="Liberation Serif" w:cs="Lucida Sans"/>
+          <w:kern w:val="3"/>
+          <w:sz w:val="26"/>
+          <w:szCs w:val="24"/>
+          <w:lang w:val="en-IN" w:eastAsia="zh-CN" w:bidi="hi-IN"/>
+        </w:rPr>
+      </w:pPr>
+    </w:p>
+    <w:p>
+      <w:pPr>
+        <w:pStyle w:val="NoSpacing"/>
+        <w:rPr>
+          <w:rFonts w:ascii="Liberation Serif" w:eastAsia="NSimSun" w:hAnsi="Liberation Serif" w:cs="Lucida Sans"/>
+          <w:kern w:val="3"/>
+          <w:sz w:val="26"/>
+          <w:szCs w:val="24"/>
+          <w:lang w:val="en-IN" w:eastAsia="zh-CN" w:bidi="hi-IN"/>
+        </w:rPr>
+      </w:pPr>
+      <w:proofErr w:type="gramStart"/>
+      <w:r>
+        <w:rPr>
+          <w:rFonts w:ascii="Liberation Serif" w:eastAsia="NSimSun" w:hAnsi="Liberation Serif" w:cs="Lucida Sans"/>
+          <w:kern w:val="3"/>
+          <w:sz w:val="26"/>
+          <w:szCs w:val="24"/>
+          <w:lang w:val="en-IN" w:eastAsia="zh-CN" w:bidi="hi-IN"/>
+        </w:rPr>
+        <w:t>git</w:t>
+      </w:r>
+      <w:proofErr w:type="gramEnd"/>
+      <w:r>
+        <w:rPr>
+          <w:rFonts w:ascii="Liberation Serif" w:eastAsia="NSimSun" w:hAnsi="Liberation Serif" w:cs="Lucida Sans"/>
+          <w:kern w:val="3"/>
+          <w:sz w:val="26"/>
+          <w:szCs w:val="24"/>
+          <w:lang w:val="en-IN" w:eastAsia="zh-CN" w:bidi="hi-IN"/>
+        </w:rPr>
+        <w:t xml:space="preserve"> branch -a | </w:t>
+      </w:r>
+      <w:proofErr w:type="spellStart"/>
+      <w:r>
+        <w:rPr>
+          <w:rFonts w:ascii="Liberation Serif" w:eastAsia="NSimSun" w:hAnsi="Liberation Serif" w:cs="Lucida Sans"/>
+          <w:kern w:val="3"/>
+          <w:sz w:val="26"/>
+          <w:szCs w:val="24"/>
+          <w:lang w:val="en-IN" w:eastAsia="zh-CN" w:bidi="hi-IN"/>
+        </w:rPr>
+        <w:t>grep</w:t>
+      </w:r>
+      <w:proofErr w:type="spellEnd"/>
+      <w:r>
+        <w:rPr>
+          <w:rFonts w:ascii="Liberation Serif" w:eastAsia="NSimSun" w:hAnsi="Liberation Serif" w:cs="Lucida Sans"/>
+          <w:kern w:val="3"/>
+          <w:sz w:val="26"/>
+          <w:szCs w:val="24"/>
+          <w:lang w:val="en-IN" w:eastAsia="zh-CN" w:bidi="hi-IN"/>
+        </w:rPr>
+        <w:t xml:space="preserve"> -v HEAD | cut -d '/' -f3 | </w:t>
+      </w:r>
+      <w:proofErr w:type="spellStart"/>
+      <w:r>
+        <w:rPr>
+          <w:rFonts w:ascii="Liberation Serif" w:eastAsia="NSimSun" w:hAnsi="Liberation Serif" w:cs="Lucida Sans"/>
+          <w:kern w:val="3"/>
+          <w:sz w:val="26"/>
+          <w:szCs w:val="24"/>
+          <w:lang w:val="en-IN" w:eastAsia="zh-CN" w:bidi="hi-IN"/>
+        </w:rPr>
+        <w:t>grep</w:t>
+      </w:r>
+      <w:proofErr w:type="spellEnd"/>
+      <w:r>
+        <w:rPr>
+          <w:rFonts w:ascii="Liberation Serif" w:eastAsia="NSimSun" w:hAnsi="Liberation Serif" w:cs="Lucida Sans"/>
+          <w:kern w:val="3"/>
+          <w:sz w:val="26"/>
+          <w:szCs w:val="24"/>
+          <w:lang w:val="en-IN" w:eastAsia="zh-CN" w:bidi="hi-IN"/>
+        </w:rPr>
+        <w:t xml:space="preserve"> -v master</w:t>
+      </w:r>
+      <w:r>
+        <w:rPr>
+          <w:rFonts w:ascii="Liberation Serif" w:eastAsia="NSimSun" w:hAnsi="Liberation Serif" w:cs="Lucida Sans"/>
+          <w:kern w:val="3"/>
+          <w:sz w:val="26"/>
+          <w:szCs w:val="24"/>
+          <w:lang w:val="en-IN" w:eastAsia="zh-CN" w:bidi="hi-IN"/>
+        </w:rPr>
+        <w:t xml:space="preserve">  &gt; </w:t>
+      </w:r>
+      <w:r>
+        <w:rPr>
+          <w:rFonts w:ascii="Liberation Serif" w:eastAsia="NSimSun" w:hAnsi="Liberation Serif" w:cs="Lucida Sans"/>
+          <w:kern w:val="3"/>
+          <w:sz w:val="26"/>
+          <w:szCs w:val="24"/>
+          <w:lang w:val="en-IN" w:eastAsia="zh-CN" w:bidi="hi-IN"/>
+        </w:rPr>
+        <w:t>~/temp/branches</w:t>
       </w:r>
       <w:bookmarkStart w:id="0" w:name="_GoBack"/>
       <w:bookmarkEnd w:id="0"/>
+    </w:p>
+    <w:p>
+      <w:pPr>
+        <w:pStyle w:val="NoSpacing"/>
+        <w:rPr>
+          <w:rFonts w:ascii="Liberation Serif" w:eastAsia="NSimSun" w:hAnsi="Liberation Serif" w:cs="Lucida Sans"/>
+          <w:kern w:val="3"/>
+          <w:sz w:val="26"/>
+          <w:szCs w:val="24"/>
+          <w:lang w:val="en-IN" w:eastAsia="zh-CN" w:bidi="hi-IN"/>
+        </w:rPr>
+      </w:pPr>
+      <w:proofErr w:type="gramStart"/>
+      <w:r>
+        <w:rPr>
+          <w:rFonts w:ascii="Liberation Serif" w:eastAsia="NSimSun" w:hAnsi="Liberation Serif" w:cs="Lucida Sans"/>
+          <w:kern w:val="3"/>
+          <w:sz w:val="26"/>
+          <w:szCs w:val="24"/>
+          <w:lang w:val="en-IN" w:eastAsia="zh-CN" w:bidi="hi-IN"/>
+        </w:rPr>
+        <w:t>for</w:t>
+      </w:r>
+      <w:proofErr w:type="gramEnd"/>
+      <w:r>
+        <w:rPr>
+          <w:rFonts w:ascii="Liberation Serif" w:eastAsia="NSimSun" w:hAnsi="Liberation Serif" w:cs="Lucida Sans"/>
+          <w:kern w:val="3"/>
+          <w:sz w:val="26"/>
+          <w:szCs w:val="24"/>
+          <w:lang w:val="en-IN" w:eastAsia="zh-CN" w:bidi="hi-IN"/>
+        </w:rPr>
+        <w:t xml:space="preserve"> </w:t>
+      </w:r>
+      <w:proofErr w:type="spellStart"/>
+      <w:r>
+        <w:rPr>
+          <w:rFonts w:ascii="Liberation Serif" w:eastAsia="NSimSun" w:hAnsi="Liberation Serif" w:cs="Lucida Sans"/>
+          <w:kern w:val="3"/>
+          <w:sz w:val="26"/>
+          <w:szCs w:val="24"/>
+          <w:lang w:val="en-IN" w:eastAsia="zh-CN" w:bidi="hi-IN"/>
+        </w:rPr>
+        <w:t>i</w:t>
+      </w:r>
+      <w:proofErr w:type="spellEnd"/>
+      <w:r>
+        <w:rPr>
+          <w:rFonts w:ascii="Liberation Serif" w:eastAsia="NSimSun" w:hAnsi="Liberation Serif" w:cs="Lucida Sans"/>
+          <w:kern w:val="3"/>
+          <w:sz w:val="26"/>
+          <w:szCs w:val="24"/>
+          <w:lang w:val="en-IN" w:eastAsia="zh-CN" w:bidi="hi-IN"/>
+        </w:rPr>
+        <w:t xml:space="preserve"> in `cat ~/temp/branches`; do echo $</w:t>
+      </w:r>
+      <w:proofErr w:type="spellStart"/>
+      <w:r>
+        <w:rPr>
+          <w:rFonts w:ascii="Liberation Serif" w:eastAsia="NSimSun" w:hAnsi="Liberation Serif" w:cs="Lucida Sans"/>
+          <w:kern w:val="3"/>
+          <w:sz w:val="26"/>
+          <w:szCs w:val="24"/>
+          <w:lang w:val="en-IN" w:eastAsia="zh-CN" w:bidi="hi-IN"/>
+        </w:rPr>
+        <w:t>i;done</w:t>
+      </w:r>
+      <w:proofErr w:type="spellEnd"/>
+    </w:p>
+    <w:p>
+      <w:pPr>
+        <w:pStyle w:val="NoSpacing"/>
+        <w:rPr>
+          <w:rFonts w:ascii="Liberation Serif" w:eastAsia="NSimSun" w:hAnsi="Liberation Serif" w:cs="Lucida Sans"/>
+          <w:kern w:val="3"/>
+          <w:sz w:val="26"/>
+          <w:szCs w:val="24"/>
+          <w:lang w:val="en-IN" w:eastAsia="zh-CN" w:bidi="hi-IN"/>
+        </w:rPr>
+      </w:pPr>
+    </w:p>
+    <w:p>
+      <w:pPr>
+        <w:pStyle w:val="NoSpacing"/>
+        <w:rPr>
+          <w:rFonts w:ascii="Liberation Serif" w:eastAsia="NSimSun" w:hAnsi="Liberation Serif" w:cs="Lucida Sans"/>
+          <w:kern w:val="3"/>
+          <w:sz w:val="26"/>
+          <w:szCs w:val="24"/>
+          <w:lang w:val="en-IN" w:eastAsia="zh-CN" w:bidi="hi-IN"/>
+        </w:rPr>
+      </w:pPr>
+      <w:r>
+        <w:rPr>
+          <w:rFonts w:ascii="Liberation Serif" w:eastAsia="NSimSun" w:hAnsi="Liberation Serif" w:cs="Lucida Sans"/>
+          <w:kern w:val="3"/>
+          <w:sz w:val="26"/>
+          <w:szCs w:val="24"/>
+          <w:lang w:val="en-IN" w:eastAsia="zh-CN" w:bidi="hi-IN"/>
+        </w:rPr>
+        <w:t xml:space="preserve">Jorge method. </w:t>
+      </w:r>
+    </w:p>
+    <w:p>
+      <w:pPr>
+        <w:pStyle w:val="NoSpacing"/>
+        <w:rPr>
+          <w:rFonts w:ascii="Liberation Serif" w:eastAsia="NSimSun" w:hAnsi="Liberation Serif" w:cs="Lucida Sans" w:hint="eastAsia"/>
+          <w:kern w:val="3"/>
+          <w:sz w:val="26"/>
+          <w:szCs w:val="24"/>
+          <w:lang w:val="en-IN" w:eastAsia="zh-CN" w:bidi="hi-IN"/>
+        </w:rPr>
+      </w:pPr>
+      <w:proofErr w:type="spellStart"/>
+      <w:r>
+        <w:rPr>
+          <w:rFonts w:ascii="Liberation Serif" w:eastAsia="NSimSun" w:hAnsi="Liberation Serif" w:cs="Lucida Sans"/>
+          <w:kern w:val="3"/>
+          <w:sz w:val="26"/>
+          <w:szCs w:val="24"/>
+          <w:lang w:val="en-IN" w:eastAsia="zh-CN" w:bidi="hi-IN"/>
+        </w:rPr>
+        <w:t>Birinshi</w:t>
+      </w:r>
+      <w:proofErr w:type="spellEnd"/>
+      <w:r>
+        <w:rPr>
+          <w:rFonts w:ascii="Liberation Serif" w:eastAsia="NSimSun" w:hAnsi="Liberation Serif" w:cs="Lucida Sans"/>
+          <w:kern w:val="3"/>
+          <w:sz w:val="26"/>
+          <w:szCs w:val="24"/>
+          <w:lang w:val="en-IN" w:eastAsia="zh-CN" w:bidi="hi-IN"/>
+        </w:rPr>
+        <w:t xml:space="preserve"> </w:t>
+      </w:r>
+      <w:proofErr w:type="spellStart"/>
+      <w:r>
+        <w:rPr>
+          <w:rFonts w:ascii="Liberation Serif" w:eastAsia="NSimSun" w:hAnsi="Liberation Serif" w:cs="Lucida Sans"/>
+          <w:kern w:val="3"/>
+          <w:sz w:val="26"/>
+          <w:szCs w:val="24"/>
+          <w:lang w:val="en-IN" w:eastAsia="zh-CN" w:bidi="hi-IN"/>
+        </w:rPr>
+        <w:t>ozim</w:t>
+      </w:r>
+      <w:proofErr w:type="spellEnd"/>
+      <w:r>
+        <w:rPr>
+          <w:rFonts w:ascii="Liberation Serif" w:eastAsia="NSimSun" w:hAnsi="Liberation Serif" w:cs="Lucida Sans"/>
+          <w:kern w:val="3"/>
+          <w:sz w:val="26"/>
+          <w:szCs w:val="24"/>
+          <w:lang w:val="en-IN" w:eastAsia="zh-CN" w:bidi="hi-IN"/>
+        </w:rPr>
+        <w:t xml:space="preserve"> </w:t>
+      </w:r>
+      <w:proofErr w:type="spellStart"/>
+      <w:r>
+        <w:rPr>
+          <w:rFonts w:ascii="Liberation Serif" w:eastAsia="NSimSun" w:hAnsi="Liberation Serif" w:cs="Lucida Sans"/>
+          <w:kern w:val="3"/>
+          <w:sz w:val="26"/>
+          <w:szCs w:val="24"/>
+          <w:lang w:val="en-IN" w:eastAsia="zh-CN" w:bidi="hi-IN"/>
+        </w:rPr>
+        <w:t>tusinip</w:t>
+      </w:r>
+      <w:proofErr w:type="spellEnd"/>
+      <w:r>
+        <w:rPr>
+          <w:rFonts w:ascii="Liberation Serif" w:eastAsia="NSimSun" w:hAnsi="Liberation Serif" w:cs="Lucida Sans"/>
+          <w:kern w:val="3"/>
+          <w:sz w:val="26"/>
+          <w:szCs w:val="24"/>
+          <w:lang w:val="en-IN" w:eastAsia="zh-CN" w:bidi="hi-IN"/>
+        </w:rPr>
+        <w:t xml:space="preserve"> </w:t>
+      </w:r>
+      <w:proofErr w:type="spellStart"/>
+      <w:r>
+        <w:rPr>
+          <w:rFonts w:ascii="Liberation Serif" w:eastAsia="NSimSun" w:hAnsi="Liberation Serif" w:cs="Lucida Sans"/>
+          <w:kern w:val="3"/>
+          <w:sz w:val="26"/>
+          <w:szCs w:val="24"/>
+          <w:lang w:val="en-IN" w:eastAsia="zh-CN" w:bidi="hi-IN"/>
+        </w:rPr>
+        <w:t>alowim</w:t>
+      </w:r>
+      <w:proofErr w:type="spellEnd"/>
+      <w:r>
+        <w:rPr>
+          <w:rFonts w:ascii="Liberation Serif" w:eastAsia="NSimSun" w:hAnsi="Liberation Serif" w:cs="Lucida Sans"/>
+          <w:kern w:val="3"/>
+          <w:sz w:val="26"/>
+          <w:szCs w:val="24"/>
+          <w:lang w:val="en-IN" w:eastAsia="zh-CN" w:bidi="hi-IN"/>
+        </w:rPr>
+        <w:t xml:space="preserve"> </w:t>
+      </w:r>
+      <w:proofErr w:type="spellStart"/>
+      <w:r>
+        <w:rPr>
+          <w:rFonts w:ascii="Liberation Serif" w:eastAsia="NSimSun" w:hAnsi="Liberation Serif" w:cs="Lucida Sans"/>
+          <w:kern w:val="3"/>
+          <w:sz w:val="26"/>
+          <w:szCs w:val="24"/>
+          <w:lang w:val="en-IN" w:eastAsia="zh-CN" w:bidi="hi-IN"/>
+        </w:rPr>
+        <w:t>kk</w:t>
+      </w:r>
+      <w:proofErr w:type="spellEnd"/>
+      <w:r>
+        <w:rPr>
+          <w:rFonts w:ascii="Liberation Serif" w:eastAsia="NSimSun" w:hAnsi="Liberation Serif" w:cs="Lucida Sans"/>
+          <w:kern w:val="3"/>
+          <w:sz w:val="26"/>
+          <w:szCs w:val="24"/>
+          <w:lang w:val="en-IN" w:eastAsia="zh-CN" w:bidi="hi-IN"/>
+        </w:rPr>
+        <w:t xml:space="preserve">. </w:t>
+      </w:r>
+      <w:r>
+        <w:rPr>
+          <w:rFonts w:ascii="Liberation Serif" w:eastAsia="NSimSun" w:hAnsi="Liberation Serif" w:cs="Lucida Sans" w:hint="eastAsia"/>
+          <w:kern w:val="3"/>
+          <w:sz w:val="26"/>
+          <w:szCs w:val="24"/>
+          <w:lang w:val="en-IN" w:eastAsia="zh-CN" w:bidi="hi-IN"/>
+        </w:rPr>
+        <w:t>T</w:t>
+      </w:r>
+      <w:r>
+        <w:rPr>
+          <w:rFonts w:ascii="Liberation Serif" w:eastAsia="NSimSun" w:hAnsi="Liberation Serif" w:cs="Lucida Sans"/>
+          <w:kern w:val="3"/>
+          <w:sz w:val="26"/>
+          <w:szCs w:val="24"/>
+          <w:lang w:val="en-IN" w:eastAsia="zh-CN" w:bidi="hi-IN"/>
+        </w:rPr>
+        <w:t>each SMB with simple words. Interview process.</w:t>
+      </w:r>
     </w:p>
     <w:p>
       <w:pPr>

--- a/AWS CICD/AWS CICD.docx
+++ b/AWS CICD/AWS CICD.docx
@@ -732,6 +732,7 @@
       <w:pPr>
         <w:pStyle w:val="Standard"/>
         <w:rPr>
+          <w:rFonts w:hint="eastAsia"/>
           <w:sz w:val="26"/>
           <w:u w:val="single"/>
         </w:rPr>
@@ -2925,7 +2926,17 @@
           <w:szCs w:val="24"/>
           <w:lang w:val="en-IN" w:eastAsia="zh-CN" w:bidi="hi-IN"/>
         </w:rPr>
-        <w:t>Only4123123owieuy</w:t>
+        <w:t>Only4123123</w:t>
+      </w:r>
+      <w:r>
+        <w:rPr>
+          <w:rFonts w:ascii="Liberation Serif" w:eastAsia="NSimSun" w:hAnsi="Liberation Serif" w:cs="Lucida Sans"/>
+          <w:kern w:val="3"/>
+          <w:sz w:val="26"/>
+          <w:szCs w:val="24"/>
+          <w:lang w:val="en-IN" w:eastAsia="zh-CN" w:bidi="hi-IN"/>
+        </w:rPr>
+        <w:t>RDS</w:t>
       </w:r>
     </w:p>
     <w:p>
@@ -3423,7 +3434,37 @@
           <w:szCs w:val="24"/>
           <w:lang w:val="en-IN" w:eastAsia="zh-CN" w:bidi="hi-IN"/>
         </w:rPr>
-        <w:t xml:space="preserve"> -h beans-rds.ckhqvjcx3xzq.us-east-1.rds.amazonaws.com -u admin -pOnly4123123owieuy</w:t>
+        <w:t xml:space="preserve"> -h </w:t>
+      </w:r>
+      <w:r>
+        <w:rPr>
+          <w:rFonts w:ascii="Liberation Serif" w:eastAsia="NSimSun" w:hAnsi="Liberation Serif" w:cs="Lucida Sans"/>
+          <w:kern w:val="3"/>
+          <w:sz w:val="26"/>
+          <w:szCs w:val="24"/>
+          <w:lang w:val="en-IN" w:eastAsia="zh-CN" w:bidi="hi-IN"/>
+        </w:rPr>
+        <w:t>vprofile-rds.ckhqvjcx3xzq.us-east-1.rds.amazonaws.com</w:t>
+      </w:r>
+      <w:r>
+        <w:rPr>
+          <w:rFonts w:ascii="Liberation Serif" w:eastAsia="NSimSun" w:hAnsi="Liberation Serif" w:cs="Lucida Sans"/>
+          <w:kern w:val="3"/>
+          <w:sz w:val="26"/>
+          <w:szCs w:val="24"/>
+          <w:lang w:val="en-IN" w:eastAsia="zh-CN" w:bidi="hi-IN"/>
+        </w:rPr>
+        <w:t xml:space="preserve"> -u admin -p</w:t>
+      </w:r>
+      <w:r>
+        <w:rPr>
+          <w:rFonts w:ascii="Liberation Serif" w:eastAsia="NSimSun" w:hAnsi="Liberation Serif" w:cs="Lucida Sans"/>
+          <w:kern w:val="3"/>
+          <w:sz w:val="26"/>
+          <w:szCs w:val="24"/>
+          <w:lang w:val="en-IN" w:eastAsia="zh-CN" w:bidi="hi-IN"/>
+        </w:rPr>
+        <w:t>Only4123123RDS</w:t>
       </w:r>
       <w:r>
         <w:rPr>
@@ -3573,7 +3614,57 @@
           <w:szCs w:val="24"/>
           <w:lang w:val="en-IN" w:eastAsia="zh-CN" w:bidi="hi-IN"/>
         </w:rPr>
-        <w:t xml:space="preserve"> -h beans-rds.ckhqvjcx3xzq.us-east-1.rds.amazonaws.com -u admin -pOnly4123123owieuy accounts &lt; </w:t>
+        <w:t xml:space="preserve"> -h </w:t>
+      </w:r>
+      <w:r>
+        <w:rPr>
+          <w:rFonts w:ascii="Liberation Serif" w:eastAsia="NSimSun" w:hAnsi="Liberation Serif" w:cs="Lucida Sans"/>
+          <w:kern w:val="3"/>
+          <w:sz w:val="26"/>
+          <w:szCs w:val="24"/>
+          <w:lang w:val="en-IN" w:eastAsia="zh-CN" w:bidi="hi-IN"/>
+        </w:rPr>
+        <w:t>vprofile-rds.ckhqvjcx3xzq.us-east-1.rds.amazonaws.com</w:t>
+      </w:r>
+      <w:r>
+        <w:rPr>
+          <w:rFonts w:ascii="Liberation Serif" w:eastAsia="NSimSun" w:hAnsi="Liberation Serif" w:cs="Lucida Sans"/>
+          <w:kern w:val="3"/>
+          <w:sz w:val="26"/>
+          <w:szCs w:val="24"/>
+          <w:lang w:val="en-IN" w:eastAsia="zh-CN" w:bidi="hi-IN"/>
+        </w:rPr>
+        <w:t xml:space="preserve"> -u admin -p</w:t>
+      </w:r>
+      <w:r>
+        <w:rPr>
+          <w:rFonts w:ascii="Liberation Serif" w:eastAsia="NSimSun" w:hAnsi="Liberation Serif" w:cs="Lucida Sans"/>
+          <w:kern w:val="3"/>
+          <w:sz w:val="26"/>
+          <w:szCs w:val="24"/>
+          <w:lang w:val="en-IN" w:eastAsia="zh-CN" w:bidi="hi-IN"/>
+        </w:rPr>
+        <w:t>Only4123123RDS</w:t>
+      </w:r>
+      <w:r>
+        <w:rPr>
+          <w:rFonts w:ascii="Liberation Serif" w:eastAsia="NSimSun" w:hAnsi="Liberation Serif" w:cs="Lucida Sans"/>
+          <w:kern w:val="3"/>
+          <w:sz w:val="26"/>
+          <w:szCs w:val="24"/>
+          <w:lang w:val="en-IN" w:eastAsia="zh-CN" w:bidi="hi-IN"/>
+        </w:rPr>
+        <w:t xml:space="preserve"> </w:t>
+      </w:r>
+      <w:r>
+        <w:rPr>
+          <w:rFonts w:ascii="Liberation Serif" w:eastAsia="NSimSun" w:hAnsi="Liberation Serif" w:cs="Lucida Sans"/>
+          <w:kern w:val="3"/>
+          <w:sz w:val="26"/>
+          <w:szCs w:val="24"/>
+          <w:lang w:val="en-IN" w:eastAsia="zh-CN" w:bidi="hi-IN"/>
+        </w:rPr>
+        <w:t xml:space="preserve">accounts &lt; </w:t>
       </w:r>
       <w:proofErr w:type="spellStart"/>
       <w:r>
@@ -3880,7 +3971,7 @@
       <w:pPr>
         <w:pStyle w:val="NoSpacing"/>
         <w:rPr>
-          <w:rFonts w:ascii="Liberation Serif" w:eastAsia="NSimSun" w:hAnsi="Liberation Serif" w:cs="Lucida Sans"/>
+          <w:rFonts w:ascii="Liberation Serif" w:eastAsia="NSimSun" w:hAnsi="Liberation Serif" w:cs="Lucida Sans" w:hint="eastAsia"/>
           <w:kern w:val="3"/>
           <w:sz w:val="26"/>
           <w:szCs w:val="24"/>
@@ -3982,7 +4073,7 @@
       <w:pPr>
         <w:pStyle w:val="NoSpacing"/>
         <w:rPr>
-          <w:rFonts w:ascii="Liberation Serif" w:eastAsia="NSimSun" w:hAnsi="Liberation Serif" w:cs="Lucida Sans"/>
+          <w:rFonts w:ascii="Liberation Serif" w:eastAsia="NSimSun" w:hAnsi="Liberation Serif" w:cs="Lucida Sans" w:hint="eastAsia"/>
           <w:kern w:val="3"/>
           <w:sz w:val="26"/>
           <w:szCs w:val="24"/>
@@ -3994,7 +4085,7 @@
       <w:pPr>
         <w:pStyle w:val="NoSpacing"/>
         <w:rPr>
-          <w:rFonts w:ascii="Liberation Serif" w:eastAsia="NSimSun" w:hAnsi="Liberation Serif" w:cs="Lucida Sans"/>
+          <w:rFonts w:ascii="Liberation Serif" w:eastAsia="NSimSun" w:hAnsi="Liberation Serif" w:cs="Lucida Sans" w:hint="eastAsia"/>
           <w:b/>
           <w:kern w:val="3"/>
           <w:sz w:val="26"/>
@@ -4018,7 +4109,7 @@
       <w:pPr>
         <w:pStyle w:val="NoSpacing"/>
         <w:rPr>
-          <w:rFonts w:ascii="Liberation Serif" w:eastAsia="NSimSun" w:hAnsi="Liberation Serif" w:cs="Lucida Sans"/>
+          <w:rFonts w:ascii="Liberation Serif" w:eastAsia="NSimSun" w:hAnsi="Liberation Serif" w:cs="Lucida Sans" w:hint="eastAsia"/>
           <w:kern w:val="3"/>
           <w:sz w:val="26"/>
           <w:szCs w:val="24"/>
@@ -4031,7 +4122,7 @@
       <w:pPr>
         <w:pStyle w:val="NoSpacing"/>
         <w:rPr>
-          <w:rFonts w:ascii="Liberation Serif" w:eastAsia="NSimSun" w:hAnsi="Liberation Serif" w:cs="Lucida Sans"/>
+          <w:rFonts w:ascii="Liberation Serif" w:eastAsia="NSimSun" w:hAnsi="Liberation Serif" w:cs="Lucida Sans" w:hint="eastAsia"/>
           <w:kern w:val="3"/>
           <w:sz w:val="26"/>
           <w:szCs w:val="24"/>
@@ -4055,7 +4146,7 @@
       <w:pPr>
         <w:pStyle w:val="NoSpacing"/>
         <w:rPr>
-          <w:rFonts w:ascii="Liberation Serif" w:eastAsia="NSimSun" w:hAnsi="Liberation Serif" w:cs="Lucida Sans"/>
+          <w:rFonts w:ascii="Liberation Serif" w:eastAsia="NSimSun" w:hAnsi="Liberation Serif" w:cs="Lucida Sans" w:hint="eastAsia"/>
           <w:kern w:val="3"/>
           <w:sz w:val="26"/>
           <w:szCs w:val="24"/>
@@ -4139,7 +4230,7 @@
       <w:pPr>
         <w:pStyle w:val="NoSpacing"/>
         <w:rPr>
-          <w:rFonts w:ascii="Liberation Serif" w:eastAsia="NSimSun" w:hAnsi="Liberation Serif" w:cs="Lucida Sans"/>
+          <w:rFonts w:ascii="Liberation Serif" w:eastAsia="NSimSun" w:hAnsi="Liberation Serif" w:cs="Lucida Sans" w:hint="eastAsia"/>
           <w:kern w:val="3"/>
           <w:sz w:val="26"/>
           <w:szCs w:val="24"/>
@@ -4198,17 +4289,7 @@
           <w:szCs w:val="24"/>
           <w:lang w:val="en-IN" w:eastAsia="zh-CN" w:bidi="hi-IN"/>
         </w:rPr>
-        <w:t>-repo</w:t>
-      </w:r>
-      <w:r>
-        <w:rPr>
-          <w:rFonts w:ascii="Liberation Serif" w:eastAsia="NSimSun" w:hAnsi="Liberation Serif" w:cs="Lucida Sans"/>
-          <w:kern w:val="3"/>
-          <w:sz w:val="26"/>
-          <w:szCs w:val="24"/>
-          <w:lang w:val="en-IN" w:eastAsia="zh-CN" w:bidi="hi-IN"/>
-        </w:rPr>
-        <w:t xml:space="preserve">-policy) </w:t>
+        <w:t xml:space="preserve">-repo-policy) </w:t>
       </w:r>
       <w:r>
         <w:rPr>
@@ -4297,32 +4378,22 @@
       <w:pPr>
         <w:pStyle w:val="NoSpacing"/>
         <w:rPr>
-          <w:rFonts w:ascii="Liberation Serif" w:eastAsia="NSimSun" w:hAnsi="Liberation Serif" w:cs="Lucida Sans"/>
-          <w:kern w:val="3"/>
-          <w:sz w:val="26"/>
-          <w:szCs w:val="24"/>
-          <w:lang w:val="en-IN" w:eastAsia="zh-CN" w:bidi="hi-IN"/>
-        </w:rPr>
-      </w:pPr>
-      <w:r>
-        <w:rPr>
-          <w:rFonts w:ascii="Liberation Serif" w:eastAsia="NSimSun" w:hAnsi="Liberation Serif" w:cs="Lucida Sans"/>
-          <w:kern w:val="3"/>
-          <w:sz w:val="26"/>
-          <w:szCs w:val="24"/>
-          <w:lang w:val="en-IN" w:eastAsia="zh-CN" w:bidi="hi-IN"/>
-        </w:rPr>
-        <w:t>Create</w:t>
-      </w:r>
-      <w:r>
-        <w:rPr>
-          <w:rFonts w:ascii="Liberation Serif" w:eastAsia="NSimSun" w:hAnsi="Liberation Serif" w:cs="Lucida Sans"/>
-          <w:kern w:val="3"/>
-          <w:sz w:val="26"/>
-          <w:szCs w:val="24"/>
-          <w:lang w:val="en-IN" w:eastAsia="zh-CN" w:bidi="hi-IN"/>
-        </w:rPr>
-        <w:t xml:space="preserve"> IAM user</w:t>
+          <w:rFonts w:ascii="Liberation Serif" w:eastAsia="NSimSun" w:hAnsi="Liberation Serif" w:cs="Lucida Sans" w:hint="eastAsia"/>
+          <w:kern w:val="3"/>
+          <w:sz w:val="26"/>
+          <w:szCs w:val="24"/>
+          <w:lang w:val="en-IN" w:eastAsia="zh-CN" w:bidi="hi-IN"/>
+        </w:rPr>
+      </w:pPr>
+      <w:r>
+        <w:rPr>
+          <w:rFonts w:ascii="Liberation Serif" w:eastAsia="NSimSun" w:hAnsi="Liberation Serif" w:cs="Lucida Sans"/>
+          <w:kern w:val="3"/>
+          <w:sz w:val="26"/>
+          <w:szCs w:val="24"/>
+          <w:lang w:val="en-IN" w:eastAsia="zh-CN" w:bidi="hi-IN"/>
+        </w:rPr>
+        <w:t>Create IAM user</w:t>
       </w:r>
       <w:r>
         <w:rPr>
@@ -4443,7 +4514,7 @@
       <w:pPr>
         <w:pStyle w:val="NoSpacing"/>
         <w:rPr>
-          <w:rFonts w:ascii="Liberation Serif" w:eastAsia="NSimSun" w:hAnsi="Liberation Serif" w:cs="Lucida Sans"/>
+          <w:rFonts w:ascii="Liberation Serif" w:eastAsia="NSimSun" w:hAnsi="Liberation Serif" w:cs="Lucida Sans" w:hint="eastAsia"/>
           <w:kern w:val="3"/>
           <w:sz w:val="26"/>
           <w:szCs w:val="24"/>
@@ -4468,17 +4539,7 @@
           <w:szCs w:val="24"/>
           <w:lang w:val="en-IN" w:eastAsia="zh-CN" w:bidi="hi-IN"/>
         </w:rPr>
-        <w:t>ocally</w:t>
-      </w:r>
-      <w:r>
-        <w:rPr>
-          <w:rFonts w:ascii="Liberation Serif" w:eastAsia="NSimSun" w:hAnsi="Liberation Serif" w:cs="Lucida Sans"/>
-          <w:kern w:val="3"/>
-          <w:sz w:val="26"/>
-          <w:szCs w:val="24"/>
-          <w:lang w:val="en-IN" w:eastAsia="zh-CN" w:bidi="hi-IN"/>
-        </w:rPr>
-        <w:t xml:space="preserve">. </w:t>
+        <w:t xml:space="preserve">ocally. </w:t>
       </w:r>
       <w:r>
         <w:rPr>
@@ -4641,7 +4702,7 @@
       <w:pPr>
         <w:pStyle w:val="NoSpacing"/>
         <w:rPr>
-          <w:rFonts w:ascii="Liberation Serif" w:eastAsia="NSimSun" w:hAnsi="Liberation Serif" w:cs="Lucida Sans"/>
+          <w:rFonts w:ascii="Liberation Serif" w:eastAsia="NSimSun" w:hAnsi="Liberation Serif" w:cs="Lucida Sans" w:hint="eastAsia"/>
           <w:kern w:val="3"/>
           <w:sz w:val="26"/>
           <w:szCs w:val="24"/>
@@ -4676,7 +4737,7 @@
       <w:pPr>
         <w:pStyle w:val="NoSpacing"/>
         <w:rPr>
-          <w:rFonts w:ascii="Liberation Serif" w:eastAsia="NSimSun" w:hAnsi="Liberation Serif" w:cs="Lucida Sans"/>
+          <w:rFonts w:ascii="Liberation Serif" w:eastAsia="NSimSun" w:hAnsi="Liberation Serif" w:cs="Lucida Sans" w:hint="eastAsia"/>
           <w:kern w:val="3"/>
           <w:sz w:val="26"/>
           <w:szCs w:val="24"/>
@@ -4688,7 +4749,7 @@
       <w:pPr>
         <w:pStyle w:val="NoSpacing"/>
         <w:rPr>
-          <w:rFonts w:ascii="Liberation Serif" w:eastAsia="NSimSun" w:hAnsi="Liberation Serif" w:cs="Lucida Sans"/>
+          <w:rFonts w:ascii="Liberation Serif" w:eastAsia="NSimSun" w:hAnsi="Liberation Serif" w:cs="Lucida Sans" w:hint="eastAsia"/>
           <w:kern w:val="3"/>
           <w:sz w:val="26"/>
           <w:szCs w:val="24"/>
@@ -4781,14 +4842,12 @@
         </w:rPr>
         <w:t>~/temp/branches</w:t>
       </w:r>
-      <w:bookmarkStart w:id="0" w:name="_GoBack"/>
-      <w:bookmarkEnd w:id="0"/>
     </w:p>
     <w:p>
       <w:pPr>
         <w:pStyle w:val="NoSpacing"/>
         <w:rPr>
-          <w:rFonts w:ascii="Liberation Serif" w:eastAsia="NSimSun" w:hAnsi="Liberation Serif" w:cs="Lucida Sans"/>
+          <w:rFonts w:ascii="Liberation Serif" w:eastAsia="NSimSun" w:hAnsi="Liberation Serif" w:cs="Lucida Sans" w:hint="eastAsia"/>
           <w:kern w:val="3"/>
           <w:sz w:val="26"/>
           <w:szCs w:val="24"/>
@@ -4856,7 +4915,7 @@
       <w:pPr>
         <w:pStyle w:val="NoSpacing"/>
         <w:rPr>
-          <w:rFonts w:ascii="Liberation Serif" w:eastAsia="NSimSun" w:hAnsi="Liberation Serif" w:cs="Lucida Sans"/>
+          <w:rFonts w:ascii="Liberation Serif" w:eastAsia="NSimSun" w:hAnsi="Liberation Serif" w:cs="Lucida Sans" w:hint="eastAsia"/>
           <w:kern w:val="3"/>
           <w:sz w:val="26"/>
           <w:szCs w:val="24"/>
@@ -4868,7 +4927,7 @@
       <w:pPr>
         <w:pStyle w:val="NoSpacing"/>
         <w:rPr>
-          <w:rFonts w:ascii="Liberation Serif" w:eastAsia="NSimSun" w:hAnsi="Liberation Serif" w:cs="Lucida Sans"/>
+          <w:rFonts w:ascii="Liberation Serif" w:eastAsia="NSimSun" w:hAnsi="Liberation Serif" w:cs="Lucida Sans" w:hint="eastAsia"/>
           <w:kern w:val="3"/>
           <w:sz w:val="26"/>
           <w:szCs w:val="24"/>
@@ -5069,6 +5128,307 @@
           <w:lang w:val="en-IN" w:eastAsia="zh-CN" w:bidi="hi-IN"/>
         </w:rPr>
       </w:pPr>
+    </w:p>
+    <w:p>
+      <w:pPr>
+        <w:pStyle w:val="Standard"/>
+        <w:rPr>
+          <w:sz w:val="26"/>
+          <w:u w:val="single"/>
+        </w:rPr>
+      </w:pPr>
+      <w:r>
+        <w:rPr>
+          <w:sz w:val="26"/>
+          <w:u w:val="single"/>
+        </w:rPr>
+        <w:lastRenderedPageBreak/>
+        <w:t>CODE BUILD (</w:t>
+      </w:r>
+      <w:r>
+        <w:rPr>
+          <w:sz w:val="26"/>
+        </w:rPr>
+        <w:t>Artefacts coped to S3 bucket</w:t>
+      </w:r>
+      <w:r>
+        <w:rPr>
+          <w:sz w:val="26"/>
+          <w:u w:val="single"/>
+        </w:rPr>
+        <w:t>)</w:t>
+      </w:r>
+    </w:p>
+    <w:p>
+      <w:pPr>
+        <w:pStyle w:val="Standard"/>
+        <w:rPr>
+          <w:sz w:val="26"/>
+        </w:rPr>
+      </w:pPr>
+      <w:r>
+        <w:rPr>
+          <w:rFonts w:hint="eastAsia"/>
+          <w:sz w:val="26"/>
+        </w:rPr>
+        <w:t>C</w:t>
+      </w:r>
+      <w:r>
+        <w:rPr>
+          <w:sz w:val="26"/>
+        </w:rPr>
+        <w:t>r</w:t>
+      </w:r>
+      <w:bookmarkStart w:id="0" w:name="_GoBack"/>
+      <w:bookmarkEnd w:id="0"/>
+      <w:r>
+        <w:rPr>
+          <w:sz w:val="26"/>
+        </w:rPr>
+        <w:t xml:space="preserve">eate build (like </w:t>
+      </w:r>
+      <w:r>
+        <w:rPr>
+          <w:sz w:val="26"/>
+        </w:rPr>
+        <w:t>MVN</w:t>
+      </w:r>
+      <w:r>
+        <w:rPr>
+          <w:sz w:val="26"/>
+        </w:rPr>
+        <w:t>)</w:t>
+      </w:r>
+    </w:p>
+    <w:p>
+      <w:pPr>
+        <w:pStyle w:val="Standard"/>
+        <w:rPr>
+          <w:sz w:val="26"/>
+        </w:rPr>
+      </w:pPr>
+      <w:r>
+        <w:rPr>
+          <w:sz w:val="26"/>
+        </w:rPr>
+        <w:t>Communicate with RDS</w:t>
+      </w:r>
+      <w:r>
+        <w:rPr>
+          <w:sz w:val="26"/>
+        </w:rPr>
+        <w:t xml:space="preserve">. Insert build command. </w:t>
+      </w:r>
+      <w:r>
+        <w:rPr>
+          <w:sz w:val="26"/>
+        </w:rPr>
+        <w:t xml:space="preserve">SQL </w:t>
+      </w:r>
+      <w:proofErr w:type="spellStart"/>
+      <w:r>
+        <w:rPr>
+          <w:rFonts w:hint="eastAsia"/>
+          <w:sz w:val="26"/>
+        </w:rPr>
+        <w:t>A</w:t>
+      </w:r>
+      <w:r>
+        <w:rPr>
+          <w:sz w:val="26"/>
+        </w:rPr>
+        <w:t>pplication.conf</w:t>
+      </w:r>
+      <w:proofErr w:type="spellEnd"/>
+      <w:r>
+        <w:rPr>
+          <w:sz w:val="26"/>
+        </w:rPr>
+        <w:t xml:space="preserve"> file.</w:t>
+      </w:r>
+    </w:p>
+    <w:p>
+      <w:pPr>
+        <w:pStyle w:val="Standard"/>
+        <w:rPr>
+          <w:sz w:val="26"/>
+        </w:rPr>
+      </w:pPr>
+      <w:r>
+        <w:rPr>
+          <w:sz w:val="26"/>
+        </w:rPr>
+        <w:t>Cloud watch (to see logs if failure happens)</w:t>
+      </w:r>
+    </w:p>
+    <w:p>
+      <w:pPr>
+        <w:pStyle w:val="Standard"/>
+        <w:rPr>
+          <w:sz w:val="26"/>
+          <w:u w:val="single"/>
+        </w:rPr>
+      </w:pPr>
+    </w:p>
+    <w:p>
+      <w:pPr>
+        <w:pStyle w:val="Standard"/>
+        <w:rPr>
+          <w:sz w:val="26"/>
+        </w:rPr>
+      </w:pPr>
+      <w:r>
+        <w:rPr>
+          <w:sz w:val="26"/>
+          <w:u w:val="single"/>
+        </w:rPr>
+        <w:t>BUILD. DEPLOY</w:t>
+      </w:r>
+      <w:r>
+        <w:rPr>
+          <w:sz w:val="26"/>
+          <w:u w:val="single"/>
+        </w:rPr>
+        <w:t xml:space="preserve"> (</w:t>
+      </w:r>
+      <w:r>
+        <w:rPr>
+          <w:sz w:val="26"/>
+        </w:rPr>
+        <w:t xml:space="preserve">Artefacts </w:t>
+      </w:r>
+      <w:r>
+        <w:rPr>
+          <w:sz w:val="26"/>
+        </w:rPr>
+        <w:t>sent to Beanstalk</w:t>
+      </w:r>
+      <w:r>
+        <w:rPr>
+          <w:sz w:val="26"/>
+          <w:u w:val="single"/>
+        </w:rPr>
+        <w:t>)</w:t>
+      </w:r>
+    </w:p>
+    <w:p>
+      <w:pPr>
+        <w:pStyle w:val="Standard"/>
+        <w:rPr>
+          <w:sz w:val="26"/>
+        </w:rPr>
+      </w:pPr>
+      <w:r>
+        <w:rPr>
+          <w:rFonts w:hint="eastAsia"/>
+          <w:sz w:val="26"/>
+        </w:rPr>
+        <w:t>C</w:t>
+      </w:r>
+      <w:r>
+        <w:rPr>
+          <w:sz w:val="26"/>
+        </w:rPr>
+        <w:t xml:space="preserve">reate pipeline (like </w:t>
+      </w:r>
+      <w:r>
+        <w:rPr>
+          <w:sz w:val="26"/>
+        </w:rPr>
+        <w:t>Jenkins</w:t>
+      </w:r>
+      <w:r>
+        <w:rPr>
+          <w:sz w:val="26"/>
+        </w:rPr>
+        <w:t xml:space="preserve">). </w:t>
+      </w:r>
+      <w:r>
+        <w:rPr>
+          <w:rFonts w:hint="eastAsia"/>
+          <w:sz w:val="26"/>
+        </w:rPr>
+        <w:t>U</w:t>
+      </w:r>
+      <w:r>
+        <w:rPr>
+          <w:sz w:val="26"/>
+        </w:rPr>
+        <w:t xml:space="preserve">se Cloud </w:t>
+      </w:r>
+      <w:r>
+        <w:rPr>
+          <w:sz w:val="26"/>
+        </w:rPr>
+        <w:t>watch.</w:t>
+      </w:r>
+    </w:p>
+    <w:p>
+      <w:pPr>
+        <w:pStyle w:val="Standard"/>
+        <w:rPr>
+          <w:sz w:val="26"/>
+        </w:rPr>
+      </w:pPr>
+    </w:p>
+    <w:p>
+      <w:pPr>
+        <w:pStyle w:val="Standard"/>
+        <w:rPr>
+          <w:sz w:val="26"/>
+        </w:rPr>
+      </w:pPr>
+      <w:r>
+        <w:rPr>
+          <w:sz w:val="26"/>
+        </w:rPr>
+        <w:t xml:space="preserve">Cleaning. </w:t>
+      </w:r>
+      <w:r>
+        <w:rPr>
+          <w:rFonts w:hint="eastAsia"/>
+          <w:sz w:val="26"/>
+        </w:rPr>
+        <w:t>D</w:t>
+      </w:r>
+      <w:r>
+        <w:rPr>
+          <w:sz w:val="26"/>
+        </w:rPr>
+        <w:t>ele</w:t>
+      </w:r>
+      <w:r>
+        <w:rPr>
+          <w:sz w:val="26"/>
+        </w:rPr>
+        <w:t>te</w:t>
+      </w:r>
+      <w:r>
+        <w:rPr>
+          <w:sz w:val="26"/>
+        </w:rPr>
+        <w:t xml:space="preserve"> RDS,</w:t>
+      </w:r>
+      <w:r>
+        <w:rPr>
+          <w:sz w:val="26"/>
+        </w:rPr>
+        <w:t xml:space="preserve"> SG, Beanstalk (</w:t>
+      </w:r>
+      <w:proofErr w:type="spellStart"/>
+      <w:r>
+        <w:rPr>
+          <w:sz w:val="26"/>
+        </w:rPr>
+        <w:t>Env</w:t>
+      </w:r>
+      <w:proofErr w:type="spellEnd"/>
+      <w:r>
+        <w:rPr>
+          <w:sz w:val="26"/>
+        </w:rPr>
+        <w:t>, App)</w:t>
+      </w:r>
     </w:p>
     <w:p>
       <w:pPr>
